--- a/Задание+на+практику.docx
+++ b/Задание+на+практику.docx
@@ -1,6 +1,6 @@
 
 <file path=word/document.xml><?xml version="1.0" encoding="utf-8"?>
-<w:document xmlns:wpc="http://schemas.microsoft.com/office/word/2010/wordprocessingCanvas" xmlns:cx="http://schemas.microsoft.com/office/drawing/2014/chartex" xmlns:cx1="http://schemas.microsoft.com/office/drawing/2015/9/8/chartex" xmlns:cx2="http://schemas.microsoft.com/office/drawing/2015/10/21/chartex" xmlns:cx3="http://schemas.microsoft.com/office/drawing/2016/5/9/chartex" xmlns:cx4="http://schemas.microsoft.com/office/drawing/2016/5/10/chartex" xmlns:cx5="http://schemas.microsoft.com/office/drawing/2016/5/11/chartex" xmlns:cx6="http://schemas.microsoft.com/office/drawing/2016/5/12/chartex" xmlns:cx7="http://schemas.microsoft.com/office/drawing/2016/5/13/chartex" xmlns:cx8="http://schemas.microsoft.com/office/drawing/2016/5/14/chartex" xmlns:mc="http://schemas.openxmlformats.org/markup-compatibility/2006" xmlns:aink="http://schemas.microsoft.com/office/drawing/2016/ink" xmlns:am3d="http://schemas.microsoft.com/office/drawing/2017/model3d" xmlns:o="urn:schemas-microsoft-com:office:office" xmlns:r="http://schemas.openxmlformats.org/officeDocument/2006/relationships" xmlns:m="http://schemas.openxmlformats.org/officeDocument/2006/math" xmlns:v="urn:schemas-microsoft-com:vml" xmlns:wp14="http://schemas.microsoft.com/office/word/2010/wordprocessingDrawing" xmlns:wp="http://schemas.openxmlformats.org/drawingml/2006/wordprocessingDrawing" xmlns:w10="urn:schemas-microsoft-com:office:word" xmlns:w="http://schemas.openxmlformats.org/wordprocessingml/2006/main" xmlns:w14="http://schemas.microsoft.com/office/word/2010/wordml" xmlns:w15="http://schemas.microsoft.com/office/word/2012/wordml" xmlns:w16cex="http://schemas.microsoft.com/office/word/2018/wordml/cex" xmlns:w16cid="http://schemas.microsoft.com/office/word/2016/wordml/cid" xmlns:w16="http://schemas.microsoft.com/office/word/2018/wordml" xmlns:w16sdtdh="http://schemas.microsoft.com/office/word/2020/wordml/sdtdatahash" xmlns:w16se="http://schemas.microsoft.com/office/word/2015/wordml/symex" xmlns:wpg="http://schemas.microsoft.com/office/word/2010/wordprocessingGroup" xmlns:wpi="http://schemas.microsoft.com/office/word/2010/wordprocessingInk" xmlns:wne="http://schemas.microsoft.com/office/word/2006/wordml" xmlns:wps="http://schemas.microsoft.com/office/word/2010/wordprocessingShape" mc:Ignorable="w14 w15 w16se w16cid w16 w16cex w16sdtdh wp14">
+<w:document xmlns:wpc="http://schemas.microsoft.com/office/word/2010/wordprocessingCanvas" xmlns:cx="http://schemas.microsoft.com/office/drawing/2014/chartex" xmlns:mc="http://schemas.openxmlformats.org/markup-compatibility/2006" xmlns:o="urn:schemas-microsoft-com:office:office" xmlns:r="http://schemas.openxmlformats.org/officeDocument/2006/relationships" xmlns:m="http://schemas.openxmlformats.org/officeDocument/2006/math" xmlns:v="urn:schemas-microsoft-com:vml" xmlns:wp14="http://schemas.microsoft.com/office/word/2010/wordprocessingDrawing" xmlns:wp="http://schemas.openxmlformats.org/drawingml/2006/wordprocessingDrawing" xmlns:w10="urn:schemas-microsoft-com:office:word" xmlns:w="http://schemas.openxmlformats.org/wordprocessingml/2006/main" xmlns:w14="http://schemas.microsoft.com/office/word/2010/wordml" xmlns:w15="http://schemas.microsoft.com/office/word/2012/wordml" xmlns:w16se="http://schemas.microsoft.com/office/word/2015/wordml/symex" xmlns:wpg="http://schemas.microsoft.com/office/word/2010/wordprocessingGroup" xmlns:wpi="http://schemas.microsoft.com/office/word/2010/wordprocessingInk" xmlns:wne="http://schemas.microsoft.com/office/word/2006/wordml" xmlns:wps="http://schemas.microsoft.com/office/word/2010/wordprocessingShape" mc:Ignorable="w14 w15 w16se wp14">
   <w:body>
     <w:p>
       <w:pPr>
@@ -175,7 +175,7 @@
           <w:sz w:val="28"/>
           <w:lang w:val="ru-RU"/>
         </w:rPr>
-        <w:t xml:space="preserve">Студента   </w:t>
+        <w:t>Студента Жиганова Валерия Дмитриевича</w:t>
       </w:r>
     </w:p>
     <w:p>
@@ -715,7 +715,143 @@
           <w:shd w:val="clear" w:color="auto" w:fill="FFFFFF"/>
           <w:lang w:val="ru-RU"/>
         </w:rPr>
-        <w:t xml:space="preserve"> Создание дизайн-макета веб-сайта.</w:t>
+        <w:t xml:space="preserve"> Верстка сайта.</w:t>
+      </w:r>
+    </w:p>
+    <w:p>
+      <w:pPr>
+        <w:spacing w:after="0" w:line="240" w:lineRule="auto"/>
+        <w:rPr>
+          <w:rStyle w:val="a5"/>
+          <w:rFonts w:ascii="Times New Roman" w:hAnsi="Times New Roman" w:cs="Times New Roman"/>
+          <w:color w:val="auto"/>
+          <w:sz w:val="28"/>
+          <w:szCs w:val="28"/>
+          <w:u w:val="none"/>
+          <w:bdr w:val="none" w:sz="0" w:space="0" w:color="auto" w:frame="1"/>
+          <w:shd w:val="clear" w:color="auto" w:fill="FFFFFF"/>
+          <w:lang w:val="ru-RU"/>
+        </w:rPr>
+      </w:pPr>
+      <w:r>
+        <w:rPr>
+          <w:rFonts w:ascii="Times New Roman" w:hAnsi="Times New Roman" w:cs="Times New Roman"/>
+          <w:bCs/>
+          <w:sz w:val="28"/>
+          <w:szCs w:val="28"/>
+          <w:lang w:val="ru-RU"/>
+        </w:rPr>
+        <w:t>2</w:t>
+      </w:r>
+      <w:r>
+        <w:rPr>
+          <w:rFonts w:ascii="Times New Roman" w:hAnsi="Times New Roman" w:cs="Times New Roman"/>
+          <w:bCs/>
+          <w:sz w:val="28"/>
+          <w:szCs w:val="28"/>
+          <w:lang w:val="ru-RU"/>
+        </w:rPr>
+        <w:t>.</w:t>
+      </w:r>
+      <w:r>
+        <w:rPr>
+          <w:rFonts w:ascii="Times New Roman" w:hAnsi="Times New Roman" w:cs="Times New Roman"/>
+          <w:bCs/>
+          <w:sz w:val="28"/>
+          <w:szCs w:val="28"/>
+          <w:lang w:val="ru-RU"/>
+        </w:rPr>
+        <w:t>4</w:t>
+      </w:r>
+      <w:r>
+        <w:rPr>
+          <w:rFonts w:ascii="Times New Roman" w:hAnsi="Times New Roman" w:cs="Times New Roman"/>
+          <w:bCs/>
+          <w:sz w:val="28"/>
+          <w:szCs w:val="28"/>
+          <w:lang w:val="ru-RU"/>
+        </w:rPr>
+        <w:t xml:space="preserve"> Работа с базами данных </w:t>
+      </w:r>
+      <w:r>
+        <w:rPr>
+          <w:rFonts w:ascii="Times New Roman" w:hAnsi="Times New Roman" w:cs="Times New Roman"/>
+          <w:sz w:val="28"/>
+          <w:szCs w:val="28"/>
+        </w:rPr>
+        <w:t>MySQL</w:t>
+      </w:r>
+    </w:p>
+    <w:p>
+      <w:pPr>
+        <w:spacing w:after="0" w:line="240" w:lineRule="auto"/>
+        <w:rPr>
+          <w:rStyle w:val="a5"/>
+          <w:rFonts w:ascii="Times New Roman" w:hAnsi="Times New Roman" w:cs="Times New Roman"/>
+          <w:color w:val="auto"/>
+          <w:sz w:val="28"/>
+          <w:szCs w:val="28"/>
+          <w:u w:val="none"/>
+          <w:bdr w:val="none" w:sz="0" w:space="0" w:color="auto" w:frame="1"/>
+          <w:shd w:val="clear" w:color="auto" w:fill="FFFFFF"/>
+          <w:lang w:val="ru-RU"/>
+        </w:rPr>
+      </w:pPr>
+      <w:r>
+        <w:rPr>
+          <w:rStyle w:val="a5"/>
+          <w:rFonts w:ascii="Times New Roman" w:hAnsi="Times New Roman" w:cs="Times New Roman"/>
+          <w:color w:val="auto"/>
+          <w:sz w:val="28"/>
+          <w:szCs w:val="28"/>
+          <w:u w:val="none"/>
+          <w:bdr w:val="none" w:sz="0" w:space="0" w:color="auto" w:frame="1"/>
+          <w:shd w:val="clear" w:color="auto" w:fill="FFFFFF"/>
+          <w:lang w:val="ru-RU"/>
+        </w:rPr>
+        <w:t>2</w:t>
+      </w:r>
+      <w:r>
+        <w:rPr>
+          <w:rStyle w:val="a5"/>
+          <w:rFonts w:ascii="Times New Roman" w:hAnsi="Times New Roman" w:cs="Times New Roman"/>
+          <w:color w:val="auto"/>
+          <w:sz w:val="28"/>
+          <w:szCs w:val="28"/>
+          <w:u w:val="none"/>
+          <w:bdr w:val="none" w:sz="0" w:space="0" w:color="auto" w:frame="1"/>
+          <w:shd w:val="clear" w:color="auto" w:fill="FFFFFF"/>
+          <w:lang w:val="ru-RU"/>
+        </w:rPr>
+        <w:t>.</w:t>
+      </w:r>
+      <w:r>
+        <w:rPr>
+          <w:rStyle w:val="a5"/>
+          <w:rFonts w:ascii="Times New Roman" w:hAnsi="Times New Roman" w:cs="Times New Roman"/>
+          <w:color w:val="auto"/>
+          <w:sz w:val="28"/>
+          <w:szCs w:val="28"/>
+          <w:u w:val="none"/>
+          <w:bdr w:val="none" w:sz="0" w:space="0" w:color="auto" w:frame="1"/>
+          <w:shd w:val="clear" w:color="auto" w:fill="FFFFFF"/>
+          <w:lang w:val="ru-RU"/>
+        </w:rPr>
+        <w:t>5</w:t>
+      </w:r>
+      <w:r>
+        <w:rPr>
+          <w:rStyle w:val="a5"/>
+          <w:rFonts w:ascii="Times New Roman" w:hAnsi="Times New Roman" w:cs="Times New Roman"/>
+          <w:color w:val="auto"/>
+          <w:sz w:val="28"/>
+          <w:szCs w:val="28"/>
+          <w:u w:val="none"/>
+          <w:bdr w:val="none" w:sz="0" w:space="0" w:color="auto" w:frame="1"/>
+          <w:shd w:val="clear" w:color="auto" w:fill="FFFFFF"/>
+          <w:lang w:val="ru-RU"/>
+        </w:rPr>
+        <w:t xml:space="preserve"> Наполнение сайта информацией.</w:t>
       </w:r>
     </w:p>
     <w:p>
@@ -724,6 +860,13 @@
         <w:shd w:val="clear" w:color="auto" w:fill="FFFFFF"/>
         <w:spacing w:before="0" w:beforeAutospacing="0" w:after="0" w:afterAutospacing="0"/>
         <w:rPr>
+          <w:sz w:val="28"/>
+          <w:szCs w:val="28"/>
+          <w:lang w:val="ru-RU"/>
+        </w:rPr>
+      </w:pPr>
+      <w:r>
+        <w:rPr>
           <w:rStyle w:val="a5"/>
           <w:color w:val="auto"/>
           <w:sz w:val="28"/>
@@ -733,7 +876,8 @@
           <w:shd w:val="clear" w:color="auto" w:fill="FFFFFF"/>
           <w:lang w:val="ru-RU"/>
         </w:rPr>
-      </w:pPr>
+        <w:t>2</w:t>
+      </w:r>
       <w:r>
         <w:rPr>
           <w:rStyle w:val="a5"/>
@@ -745,7 +889,7 @@
           <w:shd w:val="clear" w:color="auto" w:fill="FFFFFF"/>
           <w:lang w:val="ru-RU"/>
         </w:rPr>
-        <w:t>2</w:t>
+        <w:t>.</w:t>
       </w:r>
       <w:r>
         <w:rPr>
@@ -758,7 +902,7 @@
           <w:shd w:val="clear" w:color="auto" w:fill="FFFFFF"/>
           <w:lang w:val="ru-RU"/>
         </w:rPr>
-        <w:t>.</w:t>
+        <w:t>6</w:t>
       </w:r>
       <w:r>
         <w:rPr>
@@ -771,156 +915,7 @@
           <w:shd w:val="clear" w:color="auto" w:fill="FFFFFF"/>
           <w:lang w:val="ru-RU"/>
         </w:rPr>
-        <w:t>4</w:t>
-      </w:r>
-      <w:r>
-        <w:rPr>
-          <w:rStyle w:val="a5"/>
-          <w:color w:val="auto"/>
-          <w:sz w:val="28"/>
-          <w:szCs w:val="28"/>
-          <w:u w:val="none"/>
-          <w:bdr w:val="none" w:sz="0" w:space="0" w:color="auto" w:frame="1"/>
-          <w:shd w:val="clear" w:color="auto" w:fill="FFFFFF"/>
-          <w:lang w:val="ru-RU"/>
-        </w:rPr>
-        <w:t xml:space="preserve"> Верстка сайта.</w:t>
-      </w:r>
-    </w:p>
-    <w:p>
-      <w:pPr>
-        <w:spacing w:after="0" w:line="240" w:lineRule="auto"/>
-        <w:rPr>
-          <w:rStyle w:val="a5"/>
-          <w:rFonts w:ascii="Times New Roman" w:hAnsi="Times New Roman" w:cs="Times New Roman"/>
-          <w:color w:val="auto"/>
-          <w:sz w:val="28"/>
-          <w:szCs w:val="28"/>
-          <w:u w:val="none"/>
-          <w:bdr w:val="none" w:sz="0" w:space="0" w:color="auto" w:frame="1"/>
-          <w:shd w:val="clear" w:color="auto" w:fill="FFFFFF"/>
-          <w:lang w:val="ru-RU"/>
-        </w:rPr>
-      </w:pPr>
-      <w:r>
-        <w:rPr>
-          <w:rFonts w:ascii="Times New Roman" w:hAnsi="Times New Roman" w:cs="Times New Roman"/>
-          <w:bCs/>
-          <w:sz w:val="28"/>
-          <w:szCs w:val="28"/>
-          <w:lang w:val="ru-RU"/>
-        </w:rPr>
-        <w:t>2</w:t>
-      </w:r>
-      <w:r>
-        <w:rPr>
-          <w:rFonts w:ascii="Times New Roman" w:hAnsi="Times New Roman" w:cs="Times New Roman"/>
-          <w:bCs/>
-          <w:sz w:val="28"/>
-          <w:szCs w:val="28"/>
-          <w:lang w:val="ru-RU"/>
-        </w:rPr>
-        <w:t>.</w:t>
-      </w:r>
-      <w:r>
-        <w:rPr>
-          <w:rFonts w:ascii="Times New Roman" w:hAnsi="Times New Roman" w:cs="Times New Roman"/>
-          <w:bCs/>
-          <w:sz w:val="28"/>
-          <w:szCs w:val="28"/>
-          <w:lang w:val="ru-RU"/>
-        </w:rPr>
-        <w:t>5</w:t>
-      </w:r>
-      <w:r>
-        <w:rPr>
-          <w:rFonts w:ascii="Times New Roman" w:hAnsi="Times New Roman" w:cs="Times New Roman"/>
-          <w:bCs/>
-          <w:sz w:val="28"/>
-          <w:szCs w:val="28"/>
-          <w:lang w:val="ru-RU"/>
-        </w:rPr>
-        <w:t xml:space="preserve"> Работа с базами данных </w:t>
-      </w:r>
-      <w:r>
-        <w:rPr>
-          <w:rFonts w:ascii="Times New Roman" w:hAnsi="Times New Roman" w:cs="Times New Roman"/>
-          <w:sz w:val="28"/>
-          <w:szCs w:val="28"/>
-        </w:rPr>
-        <w:t>MySQL</w:t>
-      </w:r>
-    </w:p>
-    <w:p>
-      <w:pPr>
-        <w:spacing w:after="0" w:line="240" w:lineRule="auto"/>
-        <w:rPr>
-          <w:rStyle w:val="a5"/>
-          <w:rFonts w:ascii="Times New Roman" w:hAnsi="Times New Roman" w:cs="Times New Roman"/>
-          <w:color w:val="auto"/>
-          <w:sz w:val="28"/>
-          <w:szCs w:val="28"/>
-          <w:u w:val="none"/>
-          <w:bdr w:val="none" w:sz="0" w:space="0" w:color="auto" w:frame="1"/>
-          <w:shd w:val="clear" w:color="auto" w:fill="FFFFFF"/>
-          <w:lang w:val="ru-RU"/>
-        </w:rPr>
-      </w:pPr>
-      <w:r>
-        <w:rPr>
-          <w:rStyle w:val="a5"/>
-          <w:rFonts w:ascii="Times New Roman" w:hAnsi="Times New Roman" w:cs="Times New Roman"/>
-          <w:color w:val="auto"/>
-          <w:sz w:val="28"/>
-          <w:szCs w:val="28"/>
-          <w:u w:val="none"/>
-          <w:bdr w:val="none" w:sz="0" w:space="0" w:color="auto" w:frame="1"/>
-          <w:shd w:val="clear" w:color="auto" w:fill="FFFFFF"/>
-          <w:lang w:val="ru-RU"/>
-        </w:rPr>
-        <w:t>2</w:t>
-      </w:r>
-      <w:r>
-        <w:rPr>
-          <w:rStyle w:val="a5"/>
-          <w:rFonts w:ascii="Times New Roman" w:hAnsi="Times New Roman" w:cs="Times New Roman"/>
-          <w:color w:val="auto"/>
-          <w:sz w:val="28"/>
-          <w:szCs w:val="28"/>
-          <w:u w:val="none"/>
-          <w:bdr w:val="none" w:sz="0" w:space="0" w:color="auto" w:frame="1"/>
-          <w:shd w:val="clear" w:color="auto" w:fill="FFFFFF"/>
-          <w:lang w:val="ru-RU"/>
-        </w:rPr>
-        <w:t>.</w:t>
-      </w:r>
-      <w:r>
-        <w:rPr>
-          <w:rStyle w:val="a5"/>
-          <w:rFonts w:ascii="Times New Roman" w:hAnsi="Times New Roman" w:cs="Times New Roman"/>
-          <w:color w:val="auto"/>
-          <w:sz w:val="28"/>
-          <w:szCs w:val="28"/>
-          <w:u w:val="none"/>
-          <w:bdr w:val="none" w:sz="0" w:space="0" w:color="auto" w:frame="1"/>
-          <w:shd w:val="clear" w:color="auto" w:fill="FFFFFF"/>
-          <w:lang w:val="ru-RU"/>
-        </w:rPr>
-        <w:t>6</w:t>
-      </w:r>
-      <w:r>
-        <w:rPr>
-          <w:rStyle w:val="a5"/>
-          <w:rFonts w:ascii="Times New Roman" w:hAnsi="Times New Roman" w:cs="Times New Roman"/>
-          <w:color w:val="auto"/>
-          <w:sz w:val="28"/>
-          <w:szCs w:val="28"/>
-          <w:u w:val="none"/>
-          <w:bdr w:val="none" w:sz="0" w:space="0" w:color="auto" w:frame="1"/>
-          <w:shd w:val="clear" w:color="auto" w:fill="FFFFFF"/>
-          <w:lang w:val="ru-RU"/>
-        </w:rPr>
-        <w:t xml:space="preserve"> Наполнение сайта информацией.</w:t>
+        <w:t xml:space="preserve"> Тестирование сайта</w:t>
       </w:r>
     </w:p>
     <w:p>
@@ -936,55 +931,11 @@
       </w:pPr>
       <w:r>
         <w:rPr>
-          <w:rStyle w:val="a5"/>
-          <w:color w:val="auto"/>
-          <w:sz w:val="28"/>
-          <w:szCs w:val="28"/>
-          <w:u w:val="none"/>
-          <w:bdr w:val="none" w:sz="0" w:space="0" w:color="auto" w:frame="1"/>
-          <w:shd w:val="clear" w:color="auto" w:fill="FFFFFF"/>
-          <w:lang w:val="ru-RU"/>
-        </w:rPr>
-        <w:t>2</w:t>
-      </w:r>
-      <w:r>
-        <w:rPr>
-          <w:rStyle w:val="a5"/>
-          <w:color w:val="auto"/>
-          <w:sz w:val="28"/>
-          <w:szCs w:val="28"/>
-          <w:u w:val="none"/>
-          <w:bdr w:val="none" w:sz="0" w:space="0" w:color="auto" w:frame="1"/>
-          <w:shd w:val="clear" w:color="auto" w:fill="FFFFFF"/>
-          <w:lang w:val="ru-RU"/>
-        </w:rPr>
-        <w:t>.</w:t>
-      </w:r>
-      <w:r>
-        <w:rPr>
-          <w:rStyle w:val="a5"/>
-          <w:color w:val="auto"/>
-          <w:sz w:val="28"/>
-          <w:szCs w:val="28"/>
-          <w:u w:val="none"/>
-          <w:bdr w:val="none" w:sz="0" w:space="0" w:color="auto" w:frame="1"/>
-          <w:shd w:val="clear" w:color="auto" w:fill="FFFFFF"/>
-          <w:lang w:val="ru-RU"/>
-        </w:rPr>
-        <w:t>7</w:t>
-      </w:r>
-      <w:r>
-        <w:rPr>
-          <w:rStyle w:val="a5"/>
-          <w:color w:val="auto"/>
-          <w:sz w:val="28"/>
-          <w:szCs w:val="28"/>
-          <w:u w:val="none"/>
-          <w:bdr w:val="none" w:sz="0" w:space="0" w:color="auto" w:frame="1"/>
-          <w:shd w:val="clear" w:color="auto" w:fill="FFFFFF"/>
-          <w:lang w:val="ru-RU"/>
-        </w:rPr>
-        <w:t xml:space="preserve"> Тестирование сайта</w:t>
+          <w:sz w:val="28"/>
+          <w:szCs w:val="28"/>
+          <w:lang w:val="ru-RU"/>
+        </w:rPr>
+        <w:t>Заключение</w:t>
       </w:r>
     </w:p>
     <w:p>
@@ -1004,7 +955,33 @@
           <w:szCs w:val="28"/>
           <w:lang w:val="ru-RU"/>
         </w:rPr>
-        <w:t>Заключение</w:t>
+        <w:t>Список используемой литературы</w:t>
+      </w:r>
+    </w:p>
+    <w:p>
+      <w:pPr>
+        <w:pStyle w:val="9"/>
+        <w:spacing w:before="0" w:line="240" w:lineRule="auto"/>
+        <w:jc w:val="both"/>
+        <w:rPr>
+          <w:rFonts w:ascii="Times New Roman" w:hAnsi="Times New Roman" w:cs="Times New Roman"/>
+          <w:i w:val="0"/>
+          <w:color w:val="auto"/>
+          <w:sz w:val="28"/>
+          <w:szCs w:val="28"/>
+          <w:lang w:val="ru-RU"/>
+        </w:rPr>
+      </w:pPr>
+      <w:r>
+        <w:rPr>
+          <w:rFonts w:ascii="Times New Roman" w:hAnsi="Times New Roman" w:cs="Times New Roman"/>
+          <w:i w:val="0"/>
+          <w:color w:val="auto"/>
+          <w:sz w:val="28"/>
+          <w:szCs w:val="28"/>
+          <w:lang w:val="ru-RU"/>
+        </w:rPr>
+        <w:t>Приложения</w:t>
       </w:r>
     </w:p>
     <w:p>
@@ -1013,45 +990,11 @@
         <w:shd w:val="clear" w:color="auto" w:fill="FFFFFF"/>
         <w:spacing w:before="0" w:beforeAutospacing="0" w:after="0" w:afterAutospacing="0"/>
         <w:rPr>
-          <w:sz w:val="28"/>
-          <w:szCs w:val="28"/>
-          <w:lang w:val="ru-RU"/>
-        </w:rPr>
-      </w:pPr>
-      <w:r>
-        <w:rPr>
-          <w:sz w:val="28"/>
-          <w:szCs w:val="28"/>
-          <w:lang w:val="ru-RU"/>
-        </w:rPr>
-        <w:t>Список используемой литературы</w:t>
-      </w:r>
-    </w:p>
-    <w:p>
-      <w:pPr>
-        <w:pStyle w:val="9"/>
-        <w:spacing w:before="0" w:line="240" w:lineRule="auto"/>
-        <w:jc w:val="both"/>
-        <w:rPr>
-          <w:rFonts w:ascii="Times New Roman" w:hAnsi="Times New Roman" w:cs="Times New Roman"/>
-          <w:i w:val="0"/>
-          <w:color w:val="auto"/>
-          <w:sz w:val="28"/>
-          <w:szCs w:val="28"/>
-          <w:lang w:val="ru-RU"/>
-        </w:rPr>
-      </w:pPr>
-      <w:r>
-        <w:rPr>
-          <w:rFonts w:ascii="Times New Roman" w:hAnsi="Times New Roman" w:cs="Times New Roman"/>
-          <w:i w:val="0"/>
-          <w:color w:val="auto"/>
-          <w:sz w:val="28"/>
-          <w:szCs w:val="28"/>
-          <w:lang w:val="ru-RU"/>
-        </w:rPr>
-        <w:t>Приложения</w:t>
-      </w:r>
+          <w:sz w:val="20"/>
+          <w:szCs w:val="20"/>
+          <w:lang w:val="ru-RU"/>
+        </w:rPr>
+      </w:pPr>
     </w:p>
     <w:p>
       <w:pPr>
@@ -1079,18 +1022,6 @@
     </w:p>
     <w:p>
       <w:pPr>
-        <w:pStyle w:val="a3"/>
-        <w:shd w:val="clear" w:color="auto" w:fill="FFFFFF"/>
-        <w:spacing w:before="0" w:beforeAutospacing="0" w:after="0" w:afterAutospacing="0"/>
-        <w:rPr>
-          <w:sz w:val="20"/>
-          <w:szCs w:val="20"/>
-          <w:lang w:val="ru-RU"/>
-        </w:rPr>
-      </w:pPr>
-    </w:p>
-    <w:p>
-      <w:pPr>
         <w:spacing w:after="0" w:line="240" w:lineRule="auto"/>
         <w:rPr>
           <w:rFonts w:ascii="Times New Roman" w:hAnsi="Times New Roman" w:cs="Times New Roman"/>
@@ -1169,27 +1100,7 @@
           <w:szCs w:val="28"/>
           <w:lang w:val="ru-RU"/>
         </w:rPr>
-        <w:t xml:space="preserve">Зам. директора по </w:t>
-      </w:r>
-      <w:proofErr w:type="spellStart"/>
-      <w:r>
-        <w:rPr>
-          <w:rFonts w:ascii="Times New Roman" w:hAnsi="Times New Roman" w:cs="Times New Roman"/>
-          <w:sz w:val="28"/>
-          <w:szCs w:val="28"/>
-          <w:lang w:val="ru-RU"/>
-        </w:rPr>
-        <w:t>ПО</w:t>
-      </w:r>
-      <w:proofErr w:type="spellEnd"/>
-      <w:r>
-        <w:rPr>
-          <w:rFonts w:ascii="Times New Roman" w:hAnsi="Times New Roman" w:cs="Times New Roman"/>
-          <w:sz w:val="28"/>
-          <w:szCs w:val="28"/>
-          <w:lang w:val="ru-RU"/>
-        </w:rPr>
-        <w:t xml:space="preserve"> Теленков С.А. </w:t>
+        <w:t xml:space="preserve">Зам. директора по ПО Теленков С.А. </w:t>
       </w:r>
       <w:r>
         <w:rPr>
@@ -1260,25 +1171,14 @@
         </w:rPr>
         <w:t xml:space="preserve">Руководитель УП  </w:t>
       </w:r>
-      <w:proofErr w:type="spellStart"/>
-      <w:r>
-        <w:rPr>
-          <w:rFonts w:ascii="Times New Roman" w:hAnsi="Times New Roman" w:cs="Times New Roman"/>
-          <w:sz w:val="28"/>
-          <w:szCs w:val="28"/>
-          <w:lang w:val="ru-RU"/>
-        </w:rPr>
-        <w:t>Коломоец</w:t>
-      </w:r>
-      <w:proofErr w:type="spellEnd"/>
-      <w:r>
-        <w:rPr>
-          <w:rFonts w:ascii="Times New Roman" w:hAnsi="Times New Roman" w:cs="Times New Roman"/>
-          <w:sz w:val="28"/>
-          <w:szCs w:val="28"/>
-          <w:lang w:val="ru-RU"/>
-        </w:rPr>
-        <w:t xml:space="preserve"> Д.Л</w:t>
+      <w:r>
+        <w:rPr>
+          <w:rFonts w:ascii="Times New Roman" w:hAnsi="Times New Roman" w:cs="Times New Roman"/>
+          <w:sz w:val="28"/>
+          <w:szCs w:val="28"/>
+          <w:lang w:val="ru-RU"/>
+        </w:rPr>
+        <w:t>Коломоец Д.Л</w:t>
       </w:r>
       <w:r>
         <w:rPr>
@@ -1713,7 +1613,6 @@
           <w:color w:val="000000"/>
           <w:sz w:val="28"/>
           <w:szCs w:val="28"/>
-          <w:lang w:val="ru-RU" w:eastAsia="ru-RU"/>
         </w:rPr>
         <w:drawing>
           <wp:inline distT="0" distB="0" distL="0" distR="0" wp14:anchorId="4BC10873" wp14:editId="0F75A2C5">
@@ -1882,29 +1781,7 @@
           <w:szCs w:val="28"/>
           <w:lang w:val="ru-RU" w:eastAsia="ru-RU"/>
         </w:rPr>
-        <w:t xml:space="preserve">, обеспечивает взаимодействие с сетевыми технологиями (Ethernet, </w:t>
-      </w:r>
-      <w:proofErr w:type="spellStart"/>
-      <w:r>
-        <w:rPr>
-          <w:rFonts w:ascii="Times New Roman" w:eastAsia="Times New Roman" w:hAnsi="Times New Roman" w:cs="Times New Roman"/>
-          <w:color w:val="000000"/>
-          <w:sz w:val="28"/>
-          <w:szCs w:val="28"/>
-          <w:lang w:val="ru-RU" w:eastAsia="ru-RU"/>
-        </w:rPr>
-        <w:t>Wi</w:t>
-      </w:r>
-      <w:proofErr w:type="spellEnd"/>
-      <w:r>
-        <w:rPr>
-          <w:rFonts w:ascii="Times New Roman" w:eastAsia="Times New Roman" w:hAnsi="Times New Roman" w:cs="Times New Roman"/>
-          <w:color w:val="000000"/>
-          <w:sz w:val="28"/>
-          <w:szCs w:val="28"/>
-          <w:lang w:val="ru-RU" w:eastAsia="ru-RU"/>
-        </w:rPr>
-        <w:t>-Fi и т. д.). Это объединение функций канального и физического уровней </w:t>
+        <w:t>, обеспечивает взаимодействие с сетевыми технологиями (Ethernet, Wi-Fi и т. д.). Это объединение функций канального и физического уровней </w:t>
       </w:r>
       <w:r>
         <w:rPr>
@@ -2223,305 +2100,279 @@
         </w:rPr>
         <w:t>, </w:t>
       </w:r>
-      <w:proofErr w:type="spellStart"/>
-      <w:r>
-        <w:rPr>
-          <w:color w:val="000000"/>
-          <w:sz w:val="28"/>
-          <w:szCs w:val="28"/>
-          <w:bdr w:val="none" w:sz="0" w:space="0" w:color="auto" w:frame="1"/>
-          <w:shd w:val="clear" w:color="auto" w:fill="FFFFFF"/>
-          <w:lang w:val="ru-RU" w:eastAsia="ru-RU"/>
-        </w:rPr>
-        <w:t>Token</w:t>
-      </w:r>
-      <w:proofErr w:type="spellEnd"/>
-      <w:r>
-        <w:rPr>
-          <w:color w:val="000000"/>
-          <w:sz w:val="28"/>
-          <w:szCs w:val="28"/>
-          <w:bdr w:val="none" w:sz="0" w:space="0" w:color="auto" w:frame="1"/>
+      <w:r>
+        <w:rPr>
+          <w:color w:val="000000"/>
+          <w:sz w:val="28"/>
+          <w:szCs w:val="28"/>
+          <w:bdr w:val="none" w:sz="0" w:space="0" w:color="auto" w:frame="1"/>
+          <w:shd w:val="clear" w:color="auto" w:fill="FFFFFF"/>
+          <w:lang w:val="ru-RU" w:eastAsia="ru-RU"/>
+        </w:rPr>
+        <w:t>Token Pang</w:t>
+      </w:r>
+      <w:r>
+        <w:rPr>
+          <w:color w:val="000000"/>
+          <w:sz w:val="28"/>
+          <w:szCs w:val="28"/>
+          <w:shd w:val="clear" w:color="auto" w:fill="FFFFFF"/>
+          <w:lang w:val="ru-RU" w:eastAsia="ru-RU"/>
+        </w:rPr>
+        <w:t>, </w:t>
+      </w:r>
+      <w:r>
+        <w:rPr>
+          <w:color w:val="000000"/>
+          <w:sz w:val="28"/>
+          <w:szCs w:val="28"/>
+          <w:bdr w:val="none" w:sz="0" w:space="0" w:color="auto" w:frame="1"/>
+          <w:shd w:val="clear" w:color="auto" w:fill="FFFFFF"/>
+          <w:lang w:val="ru-RU" w:eastAsia="ru-RU"/>
+        </w:rPr>
+        <w:t>FDDI</w:t>
+      </w:r>
+      <w:r>
+        <w:rPr>
+          <w:color w:val="000000"/>
+          <w:sz w:val="28"/>
+          <w:szCs w:val="28"/>
+          <w:shd w:val="clear" w:color="auto" w:fill="FFFFFF"/>
+          <w:lang w:val="ru-RU" w:eastAsia="ru-RU"/>
+        </w:rPr>
+        <w:t> и т.д. Для </w:t>
+      </w:r>
+      <w:r>
+        <w:rPr>
+          <w:color w:val="000000"/>
+          <w:sz w:val="28"/>
+          <w:szCs w:val="28"/>
+          <w:bdr w:val="none" w:sz="0" w:space="0" w:color="auto" w:frame="1"/>
+          <w:shd w:val="clear" w:color="auto" w:fill="FFFFFF"/>
+          <w:lang w:val="ru-RU" w:eastAsia="ru-RU"/>
+        </w:rPr>
+        <w:t>распределенных сетей</w:t>
+      </w:r>
+      <w:r>
+        <w:rPr>
+          <w:color w:val="000000"/>
+          <w:sz w:val="28"/>
+          <w:szCs w:val="28"/>
+          <w:shd w:val="clear" w:color="auto" w:fill="FFFFFF"/>
+          <w:lang w:val="ru-RU" w:eastAsia="ru-RU"/>
+        </w:rPr>
+        <w:t> поддерживаются проколы соединений</w:t>
+      </w:r>
+      <w:r>
+        <w:rPr>
+          <w:color w:val="000000"/>
+          <w:sz w:val="28"/>
+          <w:szCs w:val="28"/>
+          <w:bdr w:val="none" w:sz="0" w:space="0" w:color="auto" w:frame="1"/>
+          <w:shd w:val="clear" w:color="auto" w:fill="FFFFFF"/>
+          <w:lang w:val="ru-RU" w:eastAsia="ru-RU"/>
+        </w:rPr>
+        <w:t> РРР</w:t>
+      </w:r>
+      <w:r>
+        <w:rPr>
+          <w:color w:val="000000"/>
+          <w:sz w:val="28"/>
+          <w:szCs w:val="28"/>
+          <w:shd w:val="clear" w:color="auto" w:fill="FFFFFF"/>
+          <w:lang w:val="ru-RU" w:eastAsia="ru-RU"/>
+        </w:rPr>
+        <w:t> и </w:t>
+      </w:r>
+      <w:r>
+        <w:rPr>
+          <w:color w:val="000000"/>
+          <w:sz w:val="28"/>
+          <w:szCs w:val="28"/>
+          <w:bdr w:val="none" w:sz="0" w:space="0" w:color="auto" w:frame="1"/>
+          <w:shd w:val="clear" w:color="auto" w:fill="FFFFFF"/>
+          <w:lang w:val="ru-RU" w:eastAsia="ru-RU"/>
+        </w:rPr>
+        <w:t>SLIP</w:t>
+      </w:r>
+      <w:r>
+        <w:rPr>
+          <w:color w:val="000000"/>
+          <w:sz w:val="28"/>
+          <w:szCs w:val="28"/>
+          <w:shd w:val="clear" w:color="auto" w:fill="FFFFFF"/>
+          <w:lang w:val="ru-RU" w:eastAsia="ru-RU"/>
+        </w:rPr>
+        <w:t>, а для </w:t>
+      </w:r>
+      <w:r>
+        <w:rPr>
+          <w:color w:val="000000"/>
+          <w:sz w:val="28"/>
+          <w:szCs w:val="28"/>
+          <w:bdr w:val="none" w:sz="0" w:space="0" w:color="auto" w:frame="1"/>
+          <w:shd w:val="clear" w:color="auto" w:fill="FFFFFF"/>
+          <w:lang w:val="ru-RU" w:eastAsia="ru-RU"/>
+        </w:rPr>
+        <w:t>глобальных сетей</w:t>
+      </w:r>
+      <w:r>
+        <w:rPr>
+          <w:color w:val="000000"/>
+          <w:sz w:val="28"/>
+          <w:szCs w:val="28"/>
+          <w:shd w:val="clear" w:color="auto" w:fill="FFFFFF"/>
+          <w:lang w:val="ru-RU" w:eastAsia="ru-RU"/>
+        </w:rPr>
+        <w:t> — протокол </w:t>
+      </w:r>
+      <w:r>
+        <w:rPr>
+          <w:color w:val="000000"/>
+          <w:sz w:val="28"/>
+          <w:szCs w:val="28"/>
+          <w:bdr w:val="none" w:sz="0" w:space="0" w:color="auto" w:frame="1"/>
+          <w:shd w:val="clear" w:color="auto" w:fill="FFFFFF"/>
+          <w:lang w:val="ru-RU" w:eastAsia="ru-RU"/>
+        </w:rPr>
+        <w:t>Х.25</w:t>
+      </w:r>
+      <w:r>
+        <w:rPr>
+          <w:color w:val="000000"/>
+          <w:sz w:val="28"/>
+          <w:szCs w:val="28"/>
+          <w:shd w:val="clear" w:color="auto" w:fill="FFFFFF"/>
+          <w:lang w:val="ru-RU" w:eastAsia="ru-RU"/>
+        </w:rPr>
+        <w:t>. Предусмотрена поддержка использования развивающейся технологии коммутации ячеек — </w:t>
+      </w:r>
+      <w:r>
+        <w:rPr>
+          <w:color w:val="000000"/>
+          <w:sz w:val="28"/>
+          <w:szCs w:val="28"/>
+          <w:bdr w:val="none" w:sz="0" w:space="0" w:color="auto" w:frame="1"/>
+          <w:shd w:val="clear" w:color="auto" w:fill="FFFFFF"/>
+          <w:lang w:val="ru-RU" w:eastAsia="ru-RU"/>
+        </w:rPr>
+        <w:t>ATM</w:t>
+      </w:r>
+      <w:r>
+        <w:rPr>
+          <w:color w:val="000000"/>
+          <w:sz w:val="28"/>
+          <w:szCs w:val="28"/>
+          <w:shd w:val="clear" w:color="auto" w:fill="FFFFFF"/>
+          <w:lang w:val="ru-RU" w:eastAsia="ru-RU"/>
+        </w:rPr>
+        <w:t>. Обычной практикой стало включение в стек протоколов </w:t>
+      </w:r>
+      <w:r>
+        <w:rPr>
+          <w:color w:val="000000"/>
+          <w:sz w:val="28"/>
+          <w:szCs w:val="28"/>
+          <w:bdr w:val="none" w:sz="0" w:space="0" w:color="auto" w:frame="1"/>
+          <w:shd w:val="clear" w:color="auto" w:fill="FFFFFF"/>
+          <w:lang w:val="ru-RU" w:eastAsia="ru-RU"/>
+        </w:rPr>
+        <w:t>TCP/IP</w:t>
+      </w:r>
+      <w:r>
+        <w:rPr>
+          <w:color w:val="000000"/>
+          <w:sz w:val="28"/>
+          <w:szCs w:val="28"/>
+          <w:shd w:val="clear" w:color="auto" w:fill="FFFFFF"/>
+          <w:lang w:val="ru-RU" w:eastAsia="ru-RU"/>
+        </w:rPr>
+        <w:t> новых технологий локальных или распределенных сетей и регламентация их новыми документами </w:t>
+      </w:r>
+      <w:r>
+        <w:rPr>
+          <w:color w:val="000000"/>
+          <w:sz w:val="28"/>
+          <w:szCs w:val="28"/>
+          <w:bdr w:val="none" w:sz="0" w:space="0" w:color="auto" w:frame="1"/>
+          <w:shd w:val="clear" w:color="auto" w:fill="FFFFFF"/>
+          <w:lang w:val="ru-RU" w:eastAsia="ru-RU"/>
+        </w:rPr>
+        <w:t>RFC</w:t>
+      </w:r>
+      <w:r>
+        <w:rPr>
+          <w:color w:val="000000"/>
+          <w:sz w:val="28"/>
+          <w:szCs w:val="28"/>
+          <w:shd w:val="clear" w:color="auto" w:fill="FFFFFF"/>
+          <w:lang w:val="ru-RU" w:eastAsia="ru-RU"/>
+        </w:rPr>
+        <w:t>. </w:t>
+      </w:r>
+      <w:r>
+        <w:rPr>
+          <w:color w:val="000000"/>
+          <w:sz w:val="28"/>
+          <w:szCs w:val="28"/>
+          <w:bdr w:val="none" w:sz="0" w:space="0" w:color="auto" w:frame="1"/>
+          <w:shd w:val="clear" w:color="auto" w:fill="FFFFFF"/>
+          <w:lang w:val="ru-RU" w:eastAsia="ru-RU"/>
+        </w:rPr>
+        <w:t>Сетевой уровень (уровень III)</w:t>
+      </w:r>
+      <w:r>
+        <w:rPr>
+          <w:color w:val="000000"/>
+          <w:sz w:val="28"/>
+          <w:szCs w:val="28"/>
+          <w:shd w:val="clear" w:color="auto" w:fill="FFFFFF"/>
+          <w:lang w:val="ru-RU" w:eastAsia="ru-RU"/>
+        </w:rPr>
+        <w:t> — это уровень </w:t>
+      </w:r>
+      <w:r>
+        <w:rPr>
+          <w:color w:val="000000"/>
+          <w:sz w:val="28"/>
+          <w:szCs w:val="28"/>
+          <w:bdr w:val="none" w:sz="0" w:space="0" w:color="auto" w:frame="1"/>
+          <w:shd w:val="clear" w:color="auto" w:fill="FFFFFF"/>
+          <w:lang w:val="ru-RU" w:eastAsia="ru-RU"/>
+        </w:rPr>
+        <w:t>межсетевого взаимодействия</w:t>
+      </w:r>
+      <w:r>
+        <w:rPr>
+          <w:color w:val="000000"/>
+          <w:sz w:val="28"/>
+          <w:szCs w:val="28"/>
+          <w:shd w:val="clear" w:color="auto" w:fill="FFFFFF"/>
+          <w:lang w:val="ru-RU" w:eastAsia="ru-RU"/>
+        </w:rPr>
+        <w:t>. Уровень управляет взаимодействием </w:t>
+      </w:r>
+      <w:r>
+        <w:rPr>
+          <w:color w:val="000000"/>
+          <w:sz w:val="28"/>
+          <w:szCs w:val="28"/>
+          <w:bdr w:val="none" w:sz="0" w:space="0" w:color="auto" w:frame="1"/>
+          <w:shd w:val="clear" w:color="auto" w:fill="FFFFFF"/>
+          <w:lang w:val="ru-RU" w:eastAsia="ru-RU"/>
+        </w:rPr>
+        <w:t>между</w:t>
+      </w:r>
+      <w:r>
+        <w:rPr>
+          <w:color w:val="000000"/>
+          <w:sz w:val="28"/>
+          <w:szCs w:val="28"/>
           <w:shd w:val="clear" w:color="auto" w:fill="FFFFFF"/>
           <w:lang w:val="ru-RU" w:eastAsia="ru-RU"/>
         </w:rPr>
         <w:t> </w:t>
       </w:r>
-      <w:proofErr w:type="spellStart"/>
-      <w:r>
-        <w:rPr>
-          <w:color w:val="000000"/>
-          <w:sz w:val="28"/>
-          <w:szCs w:val="28"/>
-          <w:bdr w:val="none" w:sz="0" w:space="0" w:color="auto" w:frame="1"/>
-          <w:shd w:val="clear" w:color="auto" w:fill="FFFFFF"/>
-          <w:lang w:val="ru-RU" w:eastAsia="ru-RU"/>
-        </w:rPr>
-        <w:t>Pang</w:t>
-      </w:r>
-      <w:proofErr w:type="spellEnd"/>
-      <w:r>
-        <w:rPr>
-          <w:color w:val="000000"/>
-          <w:sz w:val="28"/>
-          <w:szCs w:val="28"/>
-          <w:shd w:val="clear" w:color="auto" w:fill="FFFFFF"/>
-          <w:lang w:val="ru-RU" w:eastAsia="ru-RU"/>
-        </w:rPr>
-        <w:t>, </w:t>
-      </w:r>
-      <w:r>
-        <w:rPr>
-          <w:color w:val="000000"/>
-          <w:sz w:val="28"/>
-          <w:szCs w:val="28"/>
-          <w:bdr w:val="none" w:sz="0" w:space="0" w:color="auto" w:frame="1"/>
-          <w:shd w:val="clear" w:color="auto" w:fill="FFFFFF"/>
-          <w:lang w:val="ru-RU" w:eastAsia="ru-RU"/>
-        </w:rPr>
-        <w:t>FDDI</w:t>
-      </w:r>
-      <w:r>
-        <w:rPr>
-          <w:color w:val="000000"/>
-          <w:sz w:val="28"/>
-          <w:szCs w:val="28"/>
-          <w:shd w:val="clear" w:color="auto" w:fill="FFFFFF"/>
-          <w:lang w:val="ru-RU" w:eastAsia="ru-RU"/>
-        </w:rPr>
-        <w:t> и т.д. Для </w:t>
-      </w:r>
-      <w:r>
-        <w:rPr>
-          <w:color w:val="000000"/>
-          <w:sz w:val="28"/>
-          <w:szCs w:val="28"/>
-          <w:bdr w:val="none" w:sz="0" w:space="0" w:color="auto" w:frame="1"/>
-          <w:shd w:val="clear" w:color="auto" w:fill="FFFFFF"/>
-          <w:lang w:val="ru-RU" w:eastAsia="ru-RU"/>
-        </w:rPr>
-        <w:t>распределенных сетей</w:t>
-      </w:r>
-      <w:r>
-        <w:rPr>
-          <w:color w:val="000000"/>
-          <w:sz w:val="28"/>
-          <w:szCs w:val="28"/>
-          <w:shd w:val="clear" w:color="auto" w:fill="FFFFFF"/>
-          <w:lang w:val="ru-RU" w:eastAsia="ru-RU"/>
-        </w:rPr>
-        <w:t> поддерживаются проколы соединений</w:t>
-      </w:r>
-      <w:r>
-        <w:rPr>
-          <w:color w:val="000000"/>
-          <w:sz w:val="28"/>
-          <w:szCs w:val="28"/>
-          <w:bdr w:val="none" w:sz="0" w:space="0" w:color="auto" w:frame="1"/>
-          <w:shd w:val="clear" w:color="auto" w:fill="FFFFFF"/>
-          <w:lang w:val="ru-RU" w:eastAsia="ru-RU"/>
-        </w:rPr>
-        <w:t> РРР</w:t>
-      </w:r>
-      <w:r>
-        <w:rPr>
-          <w:color w:val="000000"/>
-          <w:sz w:val="28"/>
-          <w:szCs w:val="28"/>
-          <w:shd w:val="clear" w:color="auto" w:fill="FFFFFF"/>
-          <w:lang w:val="ru-RU" w:eastAsia="ru-RU"/>
-        </w:rPr>
-        <w:t> и </w:t>
-      </w:r>
-      <w:r>
-        <w:rPr>
-          <w:color w:val="000000"/>
-          <w:sz w:val="28"/>
-          <w:szCs w:val="28"/>
-          <w:bdr w:val="none" w:sz="0" w:space="0" w:color="auto" w:frame="1"/>
-          <w:shd w:val="clear" w:color="auto" w:fill="FFFFFF"/>
-          <w:lang w:val="ru-RU" w:eastAsia="ru-RU"/>
-        </w:rPr>
-        <w:t>SLIP</w:t>
-      </w:r>
-      <w:r>
-        <w:rPr>
-          <w:color w:val="000000"/>
-          <w:sz w:val="28"/>
-          <w:szCs w:val="28"/>
-          <w:shd w:val="clear" w:color="auto" w:fill="FFFFFF"/>
-          <w:lang w:val="ru-RU" w:eastAsia="ru-RU"/>
-        </w:rPr>
-        <w:t>, а для </w:t>
-      </w:r>
-      <w:r>
-        <w:rPr>
-          <w:color w:val="000000"/>
-          <w:sz w:val="28"/>
-          <w:szCs w:val="28"/>
-          <w:bdr w:val="none" w:sz="0" w:space="0" w:color="auto" w:frame="1"/>
-          <w:shd w:val="clear" w:color="auto" w:fill="FFFFFF"/>
-          <w:lang w:val="ru-RU" w:eastAsia="ru-RU"/>
-        </w:rPr>
-        <w:t>глобальных сетей</w:t>
-      </w:r>
-      <w:r>
-        <w:rPr>
-          <w:color w:val="000000"/>
-          <w:sz w:val="28"/>
-          <w:szCs w:val="28"/>
-          <w:shd w:val="clear" w:color="auto" w:fill="FFFFFF"/>
-          <w:lang w:val="ru-RU" w:eastAsia="ru-RU"/>
-        </w:rPr>
-        <w:t> — протокол </w:t>
-      </w:r>
-      <w:r>
-        <w:rPr>
-          <w:color w:val="000000"/>
-          <w:sz w:val="28"/>
-          <w:szCs w:val="28"/>
-          <w:bdr w:val="none" w:sz="0" w:space="0" w:color="auto" w:frame="1"/>
-          <w:shd w:val="clear" w:color="auto" w:fill="FFFFFF"/>
-          <w:lang w:val="ru-RU" w:eastAsia="ru-RU"/>
-        </w:rPr>
-        <w:t>Х.25</w:t>
-      </w:r>
-      <w:r>
-        <w:rPr>
-          <w:color w:val="000000"/>
-          <w:sz w:val="28"/>
-          <w:szCs w:val="28"/>
-          <w:shd w:val="clear" w:color="auto" w:fill="FFFFFF"/>
-          <w:lang w:val="ru-RU" w:eastAsia="ru-RU"/>
-        </w:rPr>
-        <w:t>. Предусмотрена поддержка использования развивающейся технологии коммутации ячеек — </w:t>
-      </w:r>
-      <w:r>
-        <w:rPr>
-          <w:color w:val="000000"/>
-          <w:sz w:val="28"/>
-          <w:szCs w:val="28"/>
-          <w:bdr w:val="none" w:sz="0" w:space="0" w:color="auto" w:frame="1"/>
-          <w:shd w:val="clear" w:color="auto" w:fill="FFFFFF"/>
-          <w:lang w:val="ru-RU" w:eastAsia="ru-RU"/>
-        </w:rPr>
-        <w:t>ATM</w:t>
-      </w:r>
-      <w:r>
-        <w:rPr>
-          <w:color w:val="000000"/>
-          <w:sz w:val="28"/>
-          <w:szCs w:val="28"/>
-          <w:shd w:val="clear" w:color="auto" w:fill="FFFFFF"/>
-          <w:lang w:val="ru-RU" w:eastAsia="ru-RU"/>
-        </w:rPr>
-        <w:t>. Обычной практикой стало включение в стек протоколов </w:t>
-      </w:r>
-      <w:r>
-        <w:rPr>
-          <w:color w:val="000000"/>
-          <w:sz w:val="28"/>
-          <w:szCs w:val="28"/>
-          <w:bdr w:val="none" w:sz="0" w:space="0" w:color="auto" w:frame="1"/>
-          <w:shd w:val="clear" w:color="auto" w:fill="FFFFFF"/>
-          <w:lang w:val="ru-RU" w:eastAsia="ru-RU"/>
-        </w:rPr>
-        <w:t>TCP/IP</w:t>
-      </w:r>
-      <w:r>
-        <w:rPr>
-          <w:color w:val="000000"/>
-          <w:sz w:val="28"/>
-          <w:szCs w:val="28"/>
-          <w:shd w:val="clear" w:color="auto" w:fill="FFFFFF"/>
-          <w:lang w:val="ru-RU" w:eastAsia="ru-RU"/>
-        </w:rPr>
-        <w:t> новых технологий локальных или распределенных сетей и регламентация их новыми документами </w:t>
-      </w:r>
-      <w:r>
-        <w:rPr>
-          <w:color w:val="000000"/>
-          <w:sz w:val="28"/>
-          <w:szCs w:val="28"/>
-          <w:bdr w:val="none" w:sz="0" w:space="0" w:color="auto" w:frame="1"/>
-          <w:shd w:val="clear" w:color="auto" w:fill="FFFFFF"/>
-          <w:lang w:val="ru-RU" w:eastAsia="ru-RU"/>
-        </w:rPr>
-        <w:t>RFC</w:t>
-      </w:r>
-      <w:r>
-        <w:rPr>
-          <w:color w:val="000000"/>
-          <w:sz w:val="28"/>
-          <w:szCs w:val="28"/>
-          <w:shd w:val="clear" w:color="auto" w:fill="FFFFFF"/>
-          <w:lang w:val="ru-RU" w:eastAsia="ru-RU"/>
-        </w:rPr>
-        <w:t>. </w:t>
-      </w:r>
-      <w:r>
-        <w:rPr>
-          <w:color w:val="000000"/>
-          <w:sz w:val="28"/>
-          <w:szCs w:val="28"/>
-          <w:bdr w:val="none" w:sz="0" w:space="0" w:color="auto" w:frame="1"/>
-          <w:shd w:val="clear" w:color="auto" w:fill="FFFFFF"/>
-          <w:lang w:val="ru-RU" w:eastAsia="ru-RU"/>
-        </w:rPr>
-        <w:t>Сетевой уровень (уровень III)</w:t>
-      </w:r>
-      <w:r>
-        <w:rPr>
-          <w:color w:val="000000"/>
-          <w:sz w:val="28"/>
-          <w:szCs w:val="28"/>
-          <w:shd w:val="clear" w:color="auto" w:fill="FFFFFF"/>
-          <w:lang w:val="ru-RU" w:eastAsia="ru-RU"/>
-        </w:rPr>
-        <w:t> — это уровень </w:t>
-      </w:r>
-      <w:r>
-        <w:rPr>
-          <w:color w:val="000000"/>
-          <w:sz w:val="28"/>
-          <w:szCs w:val="28"/>
-          <w:bdr w:val="none" w:sz="0" w:space="0" w:color="auto" w:frame="1"/>
-          <w:shd w:val="clear" w:color="auto" w:fill="FFFFFF"/>
-          <w:lang w:val="ru-RU" w:eastAsia="ru-RU"/>
-        </w:rPr>
-        <w:t>межсетевого взаимодействия</w:t>
-      </w:r>
-      <w:r>
-        <w:rPr>
-          <w:color w:val="000000"/>
-          <w:sz w:val="28"/>
-          <w:szCs w:val="28"/>
-          <w:shd w:val="clear" w:color="auto" w:fill="FFFFFF"/>
-          <w:lang w:val="ru-RU" w:eastAsia="ru-RU"/>
-        </w:rPr>
-        <w:t>. Уровень управляет взаимодействием </w:t>
-      </w:r>
-      <w:r>
-        <w:rPr>
-          <w:color w:val="000000"/>
-          <w:sz w:val="28"/>
-          <w:szCs w:val="28"/>
-          <w:bdr w:val="none" w:sz="0" w:space="0" w:color="auto" w:frame="1"/>
-          <w:shd w:val="clear" w:color="auto" w:fill="FFFFFF"/>
-          <w:lang w:val="ru-RU" w:eastAsia="ru-RU"/>
-        </w:rPr>
-        <w:t>между</w:t>
-      </w:r>
-      <w:r>
-        <w:rPr>
-          <w:color w:val="000000"/>
-          <w:sz w:val="28"/>
-          <w:szCs w:val="28"/>
-          <w:shd w:val="clear" w:color="auto" w:fill="FFFFFF"/>
-          <w:lang w:val="ru-RU" w:eastAsia="ru-RU"/>
-        </w:rPr>
-        <w:t> </w:t>
-      </w:r>
       <w:r>
         <w:rPr>
           <w:color w:val="000000"/>
@@ -2669,29 +2520,16 @@
         </w:rPr>
         <w:t>. При этом протокол рационально использует пропускную способность низкоскоростных линий связи. В основе протокола IP заложен </w:t>
       </w:r>
-      <w:proofErr w:type="spellStart"/>
-      <w:r>
-        <w:rPr>
-          <w:color w:val="000000"/>
-          <w:sz w:val="28"/>
-          <w:szCs w:val="28"/>
-          <w:bdr w:val="none" w:sz="0" w:space="0" w:color="auto" w:frame="1"/>
-          <w:shd w:val="clear" w:color="auto" w:fill="FFFFFF"/>
-          <w:lang w:val="ru-RU" w:eastAsia="ru-RU"/>
-        </w:rPr>
-        <w:t>дейтаграммный</w:t>
-      </w:r>
-      <w:proofErr w:type="spellEnd"/>
-      <w:r>
-        <w:rPr>
-          <w:color w:val="000000"/>
-          <w:sz w:val="28"/>
-          <w:szCs w:val="28"/>
-          <w:bdr w:val="none" w:sz="0" w:space="0" w:color="auto" w:frame="1"/>
-          <w:shd w:val="clear" w:color="auto" w:fill="FFFFFF"/>
-          <w:lang w:val="ru-RU" w:eastAsia="ru-RU"/>
-        </w:rPr>
-        <w:t> метод</w:t>
+      <w:r>
+        <w:rPr>
+          <w:color w:val="000000"/>
+          <w:sz w:val="28"/>
+          <w:szCs w:val="28"/>
+          <w:bdr w:val="none" w:sz="0" w:space="0" w:color="auto" w:frame="1"/>
+          <w:shd w:val="clear" w:color="auto" w:fill="FFFFFF"/>
+          <w:lang w:val="ru-RU" w:eastAsia="ru-RU"/>
+        </w:rPr>
+        <w:t>дейтаграммный метод</w:t>
       </w:r>
       <w:r>
         <w:rPr>
@@ -2943,51 +2781,7 @@
           <w:shd w:val="clear" w:color="auto" w:fill="FFFFFF"/>
           <w:lang w:val="ru-RU" w:eastAsia="ru-RU"/>
         </w:rPr>
-        <w:t> (</w:t>
-      </w:r>
-      <w:proofErr w:type="spellStart"/>
-      <w:r>
-        <w:rPr>
-          <w:color w:val="000000"/>
-          <w:sz w:val="28"/>
-          <w:szCs w:val="28"/>
-          <w:shd w:val="clear" w:color="auto" w:fill="FFFFFF"/>
-          <w:lang w:val="ru-RU" w:eastAsia="ru-RU"/>
-        </w:rPr>
-        <w:t>Transmission</w:t>
-      </w:r>
-      <w:proofErr w:type="spellEnd"/>
-      <w:r>
-        <w:rPr>
-          <w:color w:val="000000"/>
-          <w:sz w:val="28"/>
-          <w:szCs w:val="28"/>
-          <w:shd w:val="clear" w:color="auto" w:fill="FFFFFF"/>
-          <w:lang w:val="ru-RU" w:eastAsia="ru-RU"/>
-        </w:rPr>
-        <w:t xml:space="preserve"> Control Protocol) и протокол передачи прикладных пакетов </w:t>
-      </w:r>
-      <w:proofErr w:type="spellStart"/>
-      <w:r>
-        <w:rPr>
-          <w:color w:val="000000"/>
-          <w:sz w:val="28"/>
-          <w:szCs w:val="28"/>
-          <w:shd w:val="clear" w:color="auto" w:fill="FFFFFF"/>
-          <w:lang w:val="ru-RU" w:eastAsia="ru-RU"/>
-        </w:rPr>
-        <w:t>дейтаграммным</w:t>
-      </w:r>
-      <w:proofErr w:type="spellEnd"/>
-      <w:r>
-        <w:rPr>
-          <w:color w:val="000000"/>
-          <w:sz w:val="28"/>
-          <w:szCs w:val="28"/>
-          <w:shd w:val="clear" w:color="auto" w:fill="FFFFFF"/>
-          <w:lang w:val="ru-RU" w:eastAsia="ru-RU"/>
-        </w:rPr>
-        <w:t xml:space="preserve"> методом </w:t>
+        <w:t> (Transmission Control Protocol) и протокол передачи прикладных пакетов дейтаграммным методом </w:t>
       </w:r>
       <w:r>
         <w:rPr>
@@ -3290,7 +3084,6 @@
         </w:rPr>
         <w:t xml:space="preserve"> (</w:t>
       </w:r>
-      <w:proofErr w:type="spellStart"/>
       <w:r>
         <w:rPr>
           <w:rFonts w:ascii="Times New Roman" w:hAnsi="Times New Roman" w:cs="Times New Roman"/>
@@ -3299,7 +3092,6 @@
         </w:rPr>
         <w:t>HyperText</w:t>
       </w:r>
-      <w:proofErr w:type="spellEnd"/>
       <w:r>
         <w:rPr>
           <w:rFonts w:ascii="Times New Roman" w:hAnsi="Times New Roman" w:cs="Times New Roman"/>
@@ -3841,7 +3633,6 @@
         </w:rPr>
         <w:t xml:space="preserve">, </w:t>
       </w:r>
-      <w:proofErr w:type="spellStart"/>
       <w:r>
         <w:rPr>
           <w:rFonts w:ascii="Times New Roman" w:hAnsi="Times New Roman" w:cs="Times New Roman"/>
@@ -3850,7 +3641,6 @@
         </w:rPr>
         <w:t>lighttpd</w:t>
       </w:r>
-      <w:proofErr w:type="spellEnd"/>
       <w:r>
         <w:rPr>
           <w:rFonts w:ascii="Times New Roman" w:hAnsi="Times New Roman" w:cs="Times New Roman"/>
@@ -3860,7 +3650,6 @@
         </w:rPr>
         <w:t xml:space="preserve">, </w:t>
       </w:r>
-      <w:proofErr w:type="spellStart"/>
       <w:r>
         <w:rPr>
           <w:rFonts w:ascii="Times New Roman" w:hAnsi="Times New Roman" w:cs="Times New Roman"/>
@@ -3869,7 +3658,6 @@
         </w:rPr>
         <w:t>nginx</w:t>
       </w:r>
-      <w:proofErr w:type="spellEnd"/>
       <w:r>
         <w:rPr>
           <w:rFonts w:ascii="Times New Roman" w:hAnsi="Times New Roman" w:cs="Times New Roman"/>
@@ -3896,7 +3684,6 @@
         </w:rPr>
         <w:t xml:space="preserve">, </w:t>
       </w:r>
-      <w:proofErr w:type="spellStart"/>
       <w:r>
         <w:rPr>
           <w:rFonts w:ascii="Times New Roman" w:hAnsi="Times New Roman" w:cs="Times New Roman"/>
@@ -3905,7 +3692,6 @@
         </w:rPr>
         <w:t>UserGate</w:t>
       </w:r>
-      <w:proofErr w:type="spellEnd"/>
       <w:r>
         <w:rPr>
           <w:rFonts w:ascii="Times New Roman" w:hAnsi="Times New Roman" w:cs="Times New Roman"/>
@@ -3932,7 +3718,6 @@
         </w:rPr>
         <w:t xml:space="preserve">, </w:t>
       </w:r>
-      <w:proofErr w:type="spellStart"/>
       <w:r>
         <w:rPr>
           <w:rFonts w:ascii="Times New Roman" w:hAnsi="Times New Roman" w:cs="Times New Roman"/>
@@ -3941,7 +3726,6 @@
         </w:rPr>
         <w:t>Naviscope</w:t>
       </w:r>
-      <w:proofErr w:type="spellEnd"/>
       <w:r>
         <w:rPr>
           <w:rFonts w:ascii="Times New Roman" w:hAnsi="Times New Roman" w:cs="Times New Roman"/>
@@ -4392,17 +4176,23 @@
           <w:lang w:val="ru-RU"/>
         </w:rPr>
       </w:pPr>
-      <w:proofErr w:type="spellStart"/>
-      <w:r>
-        <w:rPr>
-          <w:rFonts w:ascii="Times New Roman" w:hAnsi="Times New Roman" w:cs="Times New Roman"/>
-          <w:sz w:val="28"/>
-          <w:szCs w:val="28"/>
-          <w:lang w:val="ru-RU"/>
-        </w:rPr>
-        <w:t>метод_запроса</w:t>
-      </w:r>
-      <w:proofErr w:type="spellEnd"/>
+      <w:r>
+        <w:rPr>
+          <w:rFonts w:ascii="Times New Roman" w:hAnsi="Times New Roman" w:cs="Times New Roman"/>
+          <w:sz w:val="28"/>
+          <w:szCs w:val="28"/>
+          <w:lang w:val="ru-RU"/>
+        </w:rPr>
+        <w:t xml:space="preserve">метод_запроса </w:t>
+      </w:r>
+      <w:r>
+        <w:rPr>
+          <w:rFonts w:ascii="Times New Roman" w:hAnsi="Times New Roman" w:cs="Times New Roman"/>
+          <w:sz w:val="28"/>
+          <w:szCs w:val="28"/>
+        </w:rPr>
+        <w:t> </w:t>
+      </w:r>
       <w:r>
         <w:rPr>
           <w:rFonts w:ascii="Times New Roman" w:hAnsi="Times New Roman" w:cs="Times New Roman"/>
@@ -4418,6 +4208,40 @@
           <w:sz w:val="28"/>
           <w:szCs w:val="28"/>
         </w:rPr>
+        <w:t>URL</w:t>
+      </w:r>
+      <w:r>
+        <w:rPr>
+          <w:rFonts w:ascii="Times New Roman" w:hAnsi="Times New Roman" w:cs="Times New Roman"/>
+          <w:sz w:val="28"/>
+          <w:szCs w:val="28"/>
+          <w:lang w:val="ru-RU"/>
+        </w:rPr>
+        <w:t>_</w:t>
+      </w:r>
+      <w:r>
+        <w:rPr>
+          <w:rFonts w:ascii="Times New Roman" w:hAnsi="Times New Roman" w:cs="Times New Roman"/>
+          <w:sz w:val="28"/>
+          <w:szCs w:val="28"/>
+        </w:rPr>
+        <w:t>pecypca</w:t>
+      </w:r>
+      <w:r>
+        <w:rPr>
+          <w:rFonts w:ascii="Times New Roman" w:hAnsi="Times New Roman" w:cs="Times New Roman"/>
+          <w:sz w:val="28"/>
+          <w:szCs w:val="28"/>
+          <w:lang w:val="ru-RU"/>
+        </w:rPr>
+        <w:t xml:space="preserve"> </w:t>
+      </w:r>
+      <w:r>
+        <w:rPr>
+          <w:rFonts w:ascii="Times New Roman" w:hAnsi="Times New Roman" w:cs="Times New Roman"/>
+          <w:sz w:val="28"/>
+          <w:szCs w:val="28"/>
+        </w:rPr>
         <w:t> </w:t>
       </w:r>
       <w:r>
@@ -4435,27 +4259,8 @@
           <w:sz w:val="28"/>
           <w:szCs w:val="28"/>
         </w:rPr>
-        <w:t>URL</w:t>
-      </w:r>
-      <w:r>
-        <w:rPr>
-          <w:rFonts w:ascii="Times New Roman" w:hAnsi="Times New Roman" w:cs="Times New Roman"/>
-          <w:sz w:val="28"/>
-          <w:szCs w:val="28"/>
-          <w:lang w:val="ru-RU"/>
-        </w:rPr>
-        <w:t>_</w:t>
-      </w:r>
-      <w:proofErr w:type="spellStart"/>
-      <w:r>
-        <w:rPr>
-          <w:rFonts w:ascii="Times New Roman" w:hAnsi="Times New Roman" w:cs="Times New Roman"/>
-          <w:sz w:val="28"/>
-          <w:szCs w:val="28"/>
-        </w:rPr>
-        <w:t>pecypca</w:t>
-      </w:r>
-      <w:proofErr w:type="spellEnd"/>
+        <w:t> </w:t>
+      </w:r>
       <w:r>
         <w:rPr>
           <w:rFonts w:ascii="Times New Roman" w:hAnsi="Times New Roman" w:cs="Times New Roman"/>
@@ -4480,53 +4285,8 @@
           <w:szCs w:val="28"/>
           <w:lang w:val="ru-RU"/>
         </w:rPr>
-        <w:t xml:space="preserve"> </w:t>
-      </w:r>
-      <w:r>
-        <w:rPr>
-          <w:rFonts w:ascii="Times New Roman" w:hAnsi="Times New Roman" w:cs="Times New Roman"/>
-          <w:sz w:val="28"/>
-          <w:szCs w:val="28"/>
-        </w:rPr>
-        <w:t> </w:t>
-      </w:r>
-      <w:r>
-        <w:rPr>
-          <w:rFonts w:ascii="Times New Roman" w:hAnsi="Times New Roman" w:cs="Times New Roman"/>
-          <w:sz w:val="28"/>
-          <w:szCs w:val="28"/>
-          <w:lang w:val="ru-RU"/>
-        </w:rPr>
-        <w:t xml:space="preserve"> </w:t>
-      </w:r>
-      <w:r>
-        <w:rPr>
-          <w:rFonts w:ascii="Times New Roman" w:hAnsi="Times New Roman" w:cs="Times New Roman"/>
-          <w:sz w:val="28"/>
-          <w:szCs w:val="28"/>
-        </w:rPr>
-        <w:t> </w:t>
-      </w:r>
-      <w:r>
-        <w:rPr>
-          <w:rFonts w:ascii="Times New Roman" w:hAnsi="Times New Roman" w:cs="Times New Roman"/>
-          <w:sz w:val="28"/>
-          <w:szCs w:val="28"/>
-          <w:lang w:val="ru-RU"/>
-        </w:rPr>
-        <w:t xml:space="preserve"> </w:t>
-      </w:r>
-      <w:proofErr w:type="spellStart"/>
-      <w:r>
-        <w:rPr>
-          <w:rFonts w:ascii="Times New Roman" w:hAnsi="Times New Roman" w:cs="Times New Roman"/>
-          <w:sz w:val="28"/>
-          <w:szCs w:val="28"/>
-          <w:lang w:val="ru-RU"/>
-        </w:rPr>
-        <w:t>версия_протокола_НТТР</w:t>
-      </w:r>
-      <w:proofErr w:type="spellEnd"/>
+        <w:t xml:space="preserve"> версия_протокола_НТТР</w:t>
+      </w:r>
     </w:p>
     <w:p>
       <w:pPr>
@@ -6522,7 +6282,6 @@
         </w:rPr>
         <w:t xml:space="preserve"> </w:t>
       </w:r>
-      <w:proofErr w:type="spellStart"/>
       <w:r>
         <w:rPr>
           <w:rFonts w:ascii="Consolas" w:eastAsia="Times New Roman" w:hAnsi="Consolas" w:cs="Times New Roman"/>
@@ -6539,17 +6298,7 @@
           <w:sz w:val="21"/>
           <w:szCs w:val="21"/>
         </w:rPr>
-        <w:t>.transparent</w:t>
-      </w:r>
-      <w:proofErr w:type="spellEnd"/>
-      <w:r>
-        <w:rPr>
-          <w:rFonts w:ascii="Consolas" w:eastAsia="Times New Roman" w:hAnsi="Consolas" w:cs="Times New Roman"/>
-          <w:color w:val="A497B5"/>
-          <w:sz w:val="21"/>
-          <w:szCs w:val="21"/>
-        </w:rPr>
-        <w:t>;</w:t>
+        <w:t>.transparent;</w:t>
       </w:r>
     </w:p>
     <w:p>
@@ -6773,7 +6522,6 @@
         </w:rPr>
         <w:t xml:space="preserve"> </w:t>
       </w:r>
-      <w:proofErr w:type="spellStart"/>
       <w:r>
         <w:rPr>
           <w:rFonts w:ascii="Consolas" w:eastAsia="Times New Roman" w:hAnsi="Consolas" w:cs="Times New Roman"/>
@@ -6801,7 +6549,6 @@
         </w:rPr>
         <w:t>fromARGB</w:t>
       </w:r>
-      <w:proofErr w:type="spellEnd"/>
       <w:r>
         <w:rPr>
           <w:rFonts w:ascii="Consolas" w:eastAsia="Times New Roman" w:hAnsi="Consolas" w:cs="Times New Roman"/>
@@ -6956,9 +6703,35 @@
           <w:sz w:val="21"/>
           <w:szCs w:val="21"/>
         </w:rPr>
+        <w:t xml:space="preserve"> transparentpol </w:t>
+      </w:r>
+      <w:r>
+        <w:rPr>
+          <w:rFonts w:ascii="Consolas" w:eastAsia="Times New Roman" w:hAnsi="Consolas" w:cs="Times New Roman"/>
+          <w:color w:val="008ED2"/>
+          <w:sz w:val="21"/>
+          <w:szCs w:val="21"/>
+        </w:rPr>
+        <w:t>=</w:t>
+      </w:r>
+      <w:r>
+        <w:rPr>
+          <w:rFonts w:ascii="Consolas" w:eastAsia="Times New Roman" w:hAnsi="Consolas" w:cs="Times New Roman"/>
+          <w:color w:val="A497B5"/>
+          <w:sz w:val="21"/>
+          <w:szCs w:val="21"/>
+        </w:rPr>
         <w:t xml:space="preserve"> </w:t>
       </w:r>
-      <w:proofErr w:type="spellStart"/>
+      <w:r>
+        <w:rPr>
+          <w:rFonts w:ascii="Consolas" w:eastAsia="Times New Roman" w:hAnsi="Consolas" w:cs="Times New Roman"/>
+          <w:color w:val="9F47FF"/>
+          <w:sz w:val="21"/>
+          <w:szCs w:val="21"/>
+        </w:rPr>
+        <w:t>Color</w:t>
+      </w:r>
       <w:r>
         <w:rPr>
           <w:rFonts w:ascii="Consolas" w:eastAsia="Times New Roman" w:hAnsi="Consolas" w:cs="Times New Roman"/>
@@ -6966,17 +6739,7 @@
           <w:sz w:val="21"/>
           <w:szCs w:val="21"/>
         </w:rPr>
-        <w:t>transparentpol</w:t>
-      </w:r>
-      <w:proofErr w:type="spellEnd"/>
-      <w:r>
-        <w:rPr>
-          <w:rFonts w:ascii="Consolas" w:eastAsia="Times New Roman" w:hAnsi="Consolas" w:cs="Times New Roman"/>
-          <w:color w:val="A497B5"/>
-          <w:sz w:val="21"/>
-          <w:szCs w:val="21"/>
-        </w:rPr>
-        <w:t xml:space="preserve"> </w:t>
+        <w:t>.</w:t>
       </w:r>
       <w:r>
         <w:rPr>
@@ -6985,46 +6748,8 @@
           <w:sz w:val="21"/>
           <w:szCs w:val="21"/>
         </w:rPr>
-        <w:t>=</w:t>
-      </w:r>
-      <w:r>
-        <w:rPr>
-          <w:rFonts w:ascii="Consolas" w:eastAsia="Times New Roman" w:hAnsi="Consolas" w:cs="Times New Roman"/>
-          <w:color w:val="A497B5"/>
-          <w:sz w:val="21"/>
-          <w:szCs w:val="21"/>
-        </w:rPr>
-        <w:t xml:space="preserve"> </w:t>
-      </w:r>
-      <w:proofErr w:type="spellStart"/>
-      <w:r>
-        <w:rPr>
-          <w:rFonts w:ascii="Consolas" w:eastAsia="Times New Roman" w:hAnsi="Consolas" w:cs="Times New Roman"/>
-          <w:color w:val="9F47FF"/>
-          <w:sz w:val="21"/>
-          <w:szCs w:val="21"/>
-        </w:rPr>
-        <w:t>Color</w:t>
-      </w:r>
-      <w:r>
-        <w:rPr>
-          <w:rFonts w:ascii="Consolas" w:eastAsia="Times New Roman" w:hAnsi="Consolas" w:cs="Times New Roman"/>
-          <w:color w:val="A497B5"/>
-          <w:sz w:val="21"/>
-          <w:szCs w:val="21"/>
-        </w:rPr>
-        <w:t>.</w:t>
-      </w:r>
-      <w:r>
-        <w:rPr>
-          <w:rFonts w:ascii="Consolas" w:eastAsia="Times New Roman" w:hAnsi="Consolas" w:cs="Times New Roman"/>
-          <w:color w:val="008ED2"/>
-          <w:sz w:val="21"/>
-          <w:szCs w:val="21"/>
-        </w:rPr>
         <w:t>fromARGB</w:t>
       </w:r>
-      <w:proofErr w:type="spellEnd"/>
       <w:r>
         <w:rPr>
           <w:rFonts w:ascii="Consolas" w:eastAsia="Times New Roman" w:hAnsi="Consolas" w:cs="Times New Roman"/>
@@ -7285,20 +7010,18 @@
         <w:pStyle w:val="a8"/>
         <w:numPr>
           <w:ilvl w:val="0"/>
-          <w:numId w:val="16"/>
+          <w:numId w:val="18"/>
         </w:numPr>
         <w:rPr>
           <w:sz w:val="28"/>
           <w:szCs w:val="28"/>
-          <w:highlight w:val="yellow"/>
-          <w:lang w:val="ru-RU"/>
-        </w:rPr>
-      </w:pPr>
-      <w:r>
-        <w:rPr>
-          <w:sz w:val="28"/>
-          <w:szCs w:val="28"/>
-          <w:highlight w:val="yellow"/>
+          <w:lang w:val="ru-RU"/>
+        </w:rPr>
+      </w:pPr>
+      <w:r>
+        <w:rPr>
+          <w:sz w:val="28"/>
+          <w:szCs w:val="28"/>
           <w:lang w:val="ru-RU"/>
         </w:rPr>
         <w:t xml:space="preserve">Использование любого и языков </w:t>
@@ -7307,7 +7030,6 @@
         <w:rPr>
           <w:sz w:val="28"/>
           <w:szCs w:val="28"/>
-          <w:highlight w:val="yellow"/>
         </w:rPr>
         <w:t>WEB</w:t>
       </w:r>
@@ -7315,7 +7037,6 @@
         <w:rPr>
           <w:sz w:val="28"/>
           <w:szCs w:val="28"/>
-          <w:highlight w:val="yellow"/>
           <w:lang w:val="ru-RU"/>
         </w:rPr>
         <w:t xml:space="preserve">  разработки </w:t>
@@ -7326,20 +7047,18 @@
         <w:pStyle w:val="a8"/>
         <w:numPr>
           <w:ilvl w:val="0"/>
-          <w:numId w:val="16"/>
+          <w:numId w:val="18"/>
         </w:numPr>
         <w:rPr>
           <w:sz w:val="28"/>
           <w:szCs w:val="28"/>
-          <w:highlight w:val="yellow"/>
-          <w:lang w:val="ru-RU"/>
-        </w:rPr>
-      </w:pPr>
-      <w:r>
-        <w:rPr>
-          <w:sz w:val="28"/>
-          <w:szCs w:val="28"/>
-          <w:highlight w:val="yellow"/>
+          <w:lang w:val="ru-RU"/>
+        </w:rPr>
+      </w:pPr>
+      <w:r>
+        <w:rPr>
+          <w:sz w:val="28"/>
+          <w:szCs w:val="28"/>
           <w:lang w:val="ru-RU"/>
         </w:rPr>
         <w:t>Интеграция с базой данных (далее БД)</w:t>
@@ -7350,20 +7069,18 @@
         <w:pStyle w:val="a8"/>
         <w:numPr>
           <w:ilvl w:val="0"/>
-          <w:numId w:val="16"/>
+          <w:numId w:val="18"/>
         </w:numPr>
         <w:rPr>
           <w:sz w:val="28"/>
           <w:szCs w:val="28"/>
-          <w:highlight w:val="yellow"/>
-          <w:lang w:val="ru-RU"/>
-        </w:rPr>
-      </w:pPr>
-      <w:r>
-        <w:rPr>
-          <w:sz w:val="28"/>
-          <w:szCs w:val="28"/>
-          <w:highlight w:val="yellow"/>
+          <w:lang w:val="ru-RU"/>
+        </w:rPr>
+      </w:pPr>
+      <w:r>
+        <w:rPr>
+          <w:sz w:val="28"/>
+          <w:szCs w:val="28"/>
           <w:lang w:val="ru-RU"/>
         </w:rPr>
         <w:t>«</w:t>
@@ -7372,7 +7089,6 @@
         <w:rPr>
           <w:sz w:val="28"/>
           <w:szCs w:val="28"/>
-          <w:highlight w:val="yellow"/>
         </w:rPr>
         <w:t>User-friendly</w:t>
       </w:r>
@@ -7380,7 +7096,6 @@
         <w:rPr>
           <w:sz w:val="28"/>
           <w:szCs w:val="28"/>
-          <w:highlight w:val="yellow"/>
           <w:lang w:val="ru-RU"/>
         </w:rPr>
         <w:t>»</w:t>
@@ -7389,7 +7104,6 @@
         <w:rPr>
           <w:sz w:val="28"/>
           <w:szCs w:val="28"/>
-          <w:highlight w:val="yellow"/>
         </w:rPr>
         <w:t xml:space="preserve"> </w:t>
       </w:r>
@@ -7397,7 +7111,6 @@
         <w:rPr>
           <w:sz w:val="28"/>
           <w:szCs w:val="28"/>
-          <w:highlight w:val="yellow"/>
           <w:lang w:val="ru-RU"/>
         </w:rPr>
         <w:t>интерфейс</w:t>
@@ -7408,20 +7121,18 @@
         <w:pStyle w:val="a8"/>
         <w:numPr>
           <w:ilvl w:val="0"/>
-          <w:numId w:val="16"/>
+          <w:numId w:val="18"/>
         </w:numPr>
         <w:rPr>
           <w:sz w:val="28"/>
           <w:szCs w:val="28"/>
-          <w:highlight w:val="yellow"/>
-          <w:lang w:val="ru-RU"/>
-        </w:rPr>
-      </w:pPr>
-      <w:r>
-        <w:rPr>
-          <w:sz w:val="28"/>
-          <w:szCs w:val="28"/>
-          <w:highlight w:val="yellow"/>
+          <w:lang w:val="ru-RU"/>
+        </w:rPr>
+      </w:pPr>
+      <w:r>
+        <w:rPr>
+          <w:sz w:val="28"/>
+          <w:szCs w:val="28"/>
           <w:lang w:val="ru-RU"/>
         </w:rPr>
         <w:t>Емкость проекта</w:t>
@@ -7432,20 +7143,18 @@
         <w:pStyle w:val="a8"/>
         <w:numPr>
           <w:ilvl w:val="0"/>
-          <w:numId w:val="16"/>
+          <w:numId w:val="18"/>
         </w:numPr>
         <w:rPr>
           <w:sz w:val="28"/>
           <w:szCs w:val="28"/>
-          <w:highlight w:val="yellow"/>
-          <w:lang w:val="ru-RU"/>
-        </w:rPr>
-      </w:pPr>
-      <w:r>
-        <w:rPr>
-          <w:sz w:val="28"/>
-          <w:szCs w:val="28"/>
-          <w:highlight w:val="yellow"/>
+          <w:lang w:val="ru-RU"/>
+        </w:rPr>
+      </w:pPr>
+      <w:r>
+        <w:rPr>
+          <w:sz w:val="28"/>
+          <w:szCs w:val="28"/>
           <w:lang w:val="ru-RU"/>
         </w:rPr>
         <w:t xml:space="preserve">Использование актуальной идеи </w:t>
@@ -7456,20 +7165,18 @@
         <w:pStyle w:val="a8"/>
         <w:numPr>
           <w:ilvl w:val="0"/>
-          <w:numId w:val="16"/>
+          <w:numId w:val="18"/>
         </w:numPr>
         <w:rPr>
           <w:sz w:val="28"/>
           <w:szCs w:val="28"/>
-          <w:highlight w:val="yellow"/>
-          <w:lang w:val="ru-RU"/>
-        </w:rPr>
-      </w:pPr>
-      <w:r>
-        <w:rPr>
-          <w:sz w:val="28"/>
-          <w:szCs w:val="28"/>
-          <w:highlight w:val="yellow"/>
+          <w:lang w:val="ru-RU"/>
+        </w:rPr>
+      </w:pPr>
+      <w:r>
+        <w:rPr>
+          <w:sz w:val="28"/>
+          <w:szCs w:val="28"/>
           <w:lang w:val="ru-RU"/>
         </w:rPr>
         <w:t xml:space="preserve">Красивая подача сайта </w:t>
@@ -7480,20 +7187,18 @@
         <w:pStyle w:val="a8"/>
         <w:numPr>
           <w:ilvl w:val="0"/>
-          <w:numId w:val="16"/>
+          <w:numId w:val="18"/>
         </w:numPr>
         <w:rPr>
           <w:sz w:val="28"/>
           <w:szCs w:val="28"/>
-          <w:highlight w:val="yellow"/>
-          <w:lang w:val="ru-RU"/>
-        </w:rPr>
-      </w:pPr>
-      <w:r>
-        <w:rPr>
-          <w:sz w:val="28"/>
-          <w:szCs w:val="28"/>
-          <w:highlight w:val="yellow"/>
+          <w:lang w:val="ru-RU"/>
+        </w:rPr>
+      </w:pPr>
+      <w:r>
+        <w:rPr>
+          <w:sz w:val="28"/>
+          <w:szCs w:val="28"/>
           <w:lang w:val="ru-RU"/>
         </w:rPr>
         <w:t>(защита практики )</w:t>
@@ -7520,13 +7225,12 @@
           <w:color w:val="auto"/>
           <w:sz w:val="28"/>
           <w:szCs w:val="28"/>
-          <w:highlight w:val="yellow"/>
           <w:u w:val="none"/>
           <w:bdr w:val="none" w:sz="0" w:space="0" w:color="auto" w:frame="1"/>
           <w:shd w:val="clear" w:color="auto" w:fill="FFFFFF"/>
           <w:lang w:val="ru-RU"/>
         </w:rPr>
-        <w:t>Сайт</w:t>
+        <w:t>Сайт позиционирует</w:t>
       </w:r>
       <w:r>
         <w:rPr>
@@ -7540,7 +7244,7 @@
           <w:shd w:val="clear" w:color="auto" w:fill="FFFFFF"/>
           <w:lang w:val="ru-RU"/>
         </w:rPr>
-        <w:t xml:space="preserve"> позиционирует себя как Сайт-визитная карточка</w:t>
+        <w:t xml:space="preserve"> себя как Сайт-визитная карточка</w:t>
       </w:r>
     </w:p>
     <w:p>
@@ -7910,14 +7614,9 @@
           <w:lang w:val="ru-RU"/>
         </w:rPr>
         <w:lastRenderedPageBreak/>
-        <w:t>2.4 Верстка сайта.</w:t>
-      </w:r>
-    </w:p>
-    <w:p>
-      <w:pPr>
-        <w:pStyle w:val="a3"/>
-        <w:shd w:val="clear" w:color="auto" w:fill="FFFFFF"/>
-        <w:spacing w:before="0" w:beforeAutospacing="0" w:after="0" w:afterAutospacing="0"/>
+        <w:t>2.3</w:t>
+      </w:r>
+      <w:r>
         <w:rPr>
           <w:rStyle w:val="a5"/>
           <w:color w:val="auto"/>
@@ -7928,112 +7627,7 @@
           <w:shd w:val="clear" w:color="auto" w:fill="FFFFFF"/>
           <w:lang w:val="ru-RU"/>
         </w:rPr>
-      </w:pPr>
-    </w:p>
-    <w:p>
-      <w:pPr>
-        <w:pStyle w:val="a3"/>
-        <w:shd w:val="clear" w:color="auto" w:fill="FFFFFF"/>
-        <w:spacing w:before="0" w:beforeAutospacing="0" w:after="0" w:afterAutospacing="0"/>
-        <w:rPr>
-          <w:sz w:val="28"/>
-          <w:szCs w:val="28"/>
-          <w:lang w:val="ru-RU"/>
-        </w:rPr>
-      </w:pPr>
-      <w:r>
-        <w:rPr>
-          <w:sz w:val="28"/>
-          <w:szCs w:val="28"/>
-          <w:lang w:val="ru-RU"/>
-        </w:rPr>
-        <w:t>На сайте представлена всего одна страница(одностраничный сайт). Все переходы оставляют вас на том же самом сайте, просто меня  его внешний вид</w:t>
-      </w:r>
-    </w:p>
-    <w:p>
-      <w:pPr>
-        <w:pStyle w:val="a3"/>
-        <w:shd w:val="clear" w:color="auto" w:fill="FFFFFF"/>
-        <w:spacing w:before="0" w:beforeAutospacing="0" w:after="0" w:afterAutospacing="0"/>
-        <w:rPr>
-          <w:sz w:val="28"/>
-          <w:szCs w:val="28"/>
-          <w:lang w:val="ru-RU"/>
-        </w:rPr>
-      </w:pPr>
-      <w:r>
-        <w:rPr>
-          <w:sz w:val="28"/>
-          <w:szCs w:val="28"/>
-          <w:lang w:val="ru-RU"/>
-        </w:rPr>
-        <w:t xml:space="preserve">При открытие сайт пользователя встречает </w:t>
-      </w:r>
-      <w:r>
-        <w:rPr>
-          <w:sz w:val="28"/>
-          <w:szCs w:val="28"/>
-          <w:lang w:val="ru-RU"/>
-        </w:rPr>
-        <w:t>заголовок с просьбой не рассматривать этот проект как коммерческое предложение в ввиду того что в данном проекте было первое ознакомление с  той или иной библиотекой и всем фреймворком в целом. Далее при прокручивание в низ, появляется 10 блоков</w:t>
-      </w:r>
-    </w:p>
-    <w:p>
-      <w:pPr>
-        <w:pStyle w:val="a3"/>
-        <w:shd w:val="clear" w:color="auto" w:fill="FFFFFF"/>
-        <w:spacing w:before="0" w:beforeAutospacing="0" w:after="0" w:afterAutospacing="0"/>
-        <w:rPr>
-          <w:sz w:val="28"/>
-          <w:szCs w:val="28"/>
-          <w:lang w:val="ru-RU"/>
-        </w:rPr>
-      </w:pPr>
-      <w:r>
-        <w:rPr>
-          <w:sz w:val="28"/>
-          <w:szCs w:val="28"/>
-          <w:lang w:val="ru-RU"/>
-        </w:rPr>
-        <w:t xml:space="preserve">Каждый из блоков отвечает за смену(или </w:t>
-      </w:r>
-      <w:proofErr w:type="spellStart"/>
-      <w:r>
-        <w:rPr>
-          <w:sz w:val="28"/>
-          <w:szCs w:val="28"/>
-          <w:lang w:val="ru-RU"/>
-        </w:rPr>
-        <w:t>редирект</w:t>
-      </w:r>
-      <w:proofErr w:type="spellEnd"/>
-      <w:r>
-        <w:rPr>
-          <w:sz w:val="28"/>
-          <w:szCs w:val="28"/>
-          <w:lang w:val="ru-RU"/>
-        </w:rPr>
-        <w:t xml:space="preserve"> ) на внешний сервис </w:t>
-      </w:r>
-    </w:p>
-    <w:p>
-      <w:pPr>
-        <w:pStyle w:val="a3"/>
-        <w:shd w:val="clear" w:color="auto" w:fill="FFFFFF"/>
-        <w:spacing w:before="0" w:beforeAutospacing="0" w:after="0" w:afterAutospacing="0"/>
-        <w:rPr>
-          <w:sz w:val="28"/>
-          <w:szCs w:val="28"/>
-          <w:lang w:val="ru-RU"/>
-        </w:rPr>
-      </w:pPr>
-      <w:r>
-        <w:rPr>
-          <w:sz w:val="28"/>
-          <w:szCs w:val="28"/>
-          <w:lang w:val="ru-RU"/>
-        </w:rPr>
-        <w:t xml:space="preserve">А десятый блок, отвечает за оставление комментариев </w:t>
+        <w:t xml:space="preserve"> Верстка сайта.</w:t>
       </w:r>
     </w:p>
     <w:p>
@@ -8059,36 +7653,86 @@
         <w:shd w:val="clear" w:color="auto" w:fill="FFFFFF"/>
         <w:spacing w:before="0" w:beforeAutospacing="0" w:after="0" w:afterAutospacing="0"/>
         <w:rPr>
-          <w:sz w:val="20"/>
-          <w:szCs w:val="20"/>
-          <w:lang w:val="ru-RU"/>
-        </w:rPr>
-      </w:pPr>
-      <w:r>
-        <w:rPr>
-          <w:rStyle w:val="a5"/>
-          <w:color w:val="auto"/>
-          <w:sz w:val="28"/>
-          <w:szCs w:val="28"/>
-          <w:u w:val="none"/>
-          <w:bdr w:val="none" w:sz="0" w:space="0" w:color="auto" w:frame="1"/>
-          <w:shd w:val="clear" w:color="auto" w:fill="FFFFFF"/>
-          <w:lang w:val="ru-RU"/>
-        </w:rPr>
-        <w:t xml:space="preserve">На </w:t>
-      </w:r>
-      <w:r>
-        <w:rPr>
-          <w:rStyle w:val="a5"/>
-          <w:color w:val="auto"/>
-          <w:sz w:val="28"/>
-          <w:szCs w:val="28"/>
-          <w:u w:val="none"/>
-          <w:bdr w:val="none" w:sz="0" w:space="0" w:color="auto" w:frame="1"/>
-          <w:shd w:val="clear" w:color="auto" w:fill="FFFFFF"/>
-          <w:lang w:val="ru-RU"/>
-        </w:rPr>
-        <w:t xml:space="preserve"> тестирование и разработку сайта было потрачено 87 часов 17 минут</w:t>
+          <w:sz w:val="28"/>
+          <w:szCs w:val="28"/>
+          <w:lang w:val="ru-RU"/>
+        </w:rPr>
+      </w:pPr>
+      <w:r>
+        <w:rPr>
+          <w:sz w:val="28"/>
+          <w:szCs w:val="28"/>
+          <w:lang w:val="ru-RU"/>
+        </w:rPr>
+        <w:t>На сайте представлена всего одна страница(одностраничный сайт). Все переходы оставляют вас на том же самом сайте, просто меня  его внешний вид</w:t>
+      </w:r>
+    </w:p>
+    <w:p>
+      <w:pPr>
+        <w:pStyle w:val="a3"/>
+        <w:shd w:val="clear" w:color="auto" w:fill="FFFFFF"/>
+        <w:spacing w:before="0" w:beforeAutospacing="0" w:after="0" w:afterAutospacing="0"/>
+        <w:rPr>
+          <w:sz w:val="28"/>
+          <w:szCs w:val="28"/>
+          <w:lang w:val="ru-RU"/>
+        </w:rPr>
+      </w:pPr>
+      <w:r>
+        <w:rPr>
+          <w:sz w:val="28"/>
+          <w:szCs w:val="28"/>
+          <w:lang w:val="ru-RU"/>
+        </w:rPr>
+        <w:t xml:space="preserve">При открытие сайт пользователя встречает </w:t>
+      </w:r>
+      <w:r>
+        <w:rPr>
+          <w:sz w:val="28"/>
+          <w:szCs w:val="28"/>
+          <w:lang w:val="ru-RU"/>
+        </w:rPr>
+        <w:t>заголовок с просьбой не рассматривать этот проект как коммерческое предложение в ввиду того что в данном проекте было первое ознакомление с  той или иной библиотекой и всем фреймворком в целом. Далее при прокручивание в низ, появляется 10 блоков</w:t>
+      </w:r>
+    </w:p>
+    <w:p>
+      <w:pPr>
+        <w:pStyle w:val="a3"/>
+        <w:shd w:val="clear" w:color="auto" w:fill="FFFFFF"/>
+        <w:spacing w:before="0" w:beforeAutospacing="0" w:after="0" w:afterAutospacing="0"/>
+        <w:rPr>
+          <w:sz w:val="28"/>
+          <w:szCs w:val="28"/>
+          <w:lang w:val="ru-RU"/>
+        </w:rPr>
+      </w:pPr>
+      <w:r>
+        <w:rPr>
+          <w:sz w:val="28"/>
+          <w:szCs w:val="28"/>
+          <w:lang w:val="ru-RU"/>
+        </w:rPr>
+        <w:t xml:space="preserve">Каждый из блоков отвечает за смену(или редирект ) на внешний сервис </w:t>
+      </w:r>
+    </w:p>
+    <w:p>
+      <w:pPr>
+        <w:pStyle w:val="a3"/>
+        <w:shd w:val="clear" w:color="auto" w:fill="FFFFFF"/>
+        <w:spacing w:before="0" w:beforeAutospacing="0" w:after="0" w:afterAutospacing="0"/>
+        <w:rPr>
+          <w:sz w:val="28"/>
+          <w:szCs w:val="28"/>
+          <w:lang w:val="ru-RU"/>
+        </w:rPr>
+      </w:pPr>
+      <w:r>
+        <w:rPr>
+          <w:sz w:val="28"/>
+          <w:szCs w:val="28"/>
+          <w:lang w:val="ru-RU"/>
+        </w:rPr>
+        <w:t xml:space="preserve">А десятый блок, отвечает за оставление комментариев </w:t>
       </w:r>
     </w:p>
     <w:p>
@@ -8114,6 +7758,83 @@
         <w:shd w:val="clear" w:color="auto" w:fill="FFFFFF"/>
         <w:spacing w:before="0" w:beforeAutospacing="0" w:after="0" w:afterAutospacing="0"/>
         <w:rPr>
+          <w:sz w:val="20"/>
+          <w:szCs w:val="20"/>
+          <w:lang w:val="ru-RU"/>
+        </w:rPr>
+      </w:pPr>
+      <w:r>
+        <w:rPr>
+          <w:rStyle w:val="a5"/>
+          <w:color w:val="auto"/>
+          <w:sz w:val="28"/>
+          <w:szCs w:val="28"/>
+          <w:u w:val="none"/>
+          <w:bdr w:val="none" w:sz="0" w:space="0" w:color="auto" w:frame="1"/>
+          <w:shd w:val="clear" w:color="auto" w:fill="FFFFFF"/>
+          <w:lang w:val="ru-RU"/>
+        </w:rPr>
+        <w:t xml:space="preserve">На </w:t>
+      </w:r>
+      <w:r>
+        <w:rPr>
+          <w:rStyle w:val="a5"/>
+          <w:color w:val="auto"/>
+          <w:sz w:val="28"/>
+          <w:szCs w:val="28"/>
+          <w:u w:val="none"/>
+          <w:bdr w:val="none" w:sz="0" w:space="0" w:color="auto" w:frame="1"/>
+          <w:shd w:val="clear" w:color="auto" w:fill="FFFFFF"/>
+          <w:lang w:val="ru-RU"/>
+        </w:rPr>
+        <w:t>разработку сайта было потрачено 87 часов 17 минут</w:t>
+      </w:r>
+      <w:r>
+        <w:rPr>
+          <w:rStyle w:val="a5"/>
+          <w:color w:val="auto"/>
+          <w:sz w:val="28"/>
+          <w:szCs w:val="28"/>
+          <w:u w:val="none"/>
+          <w:bdr w:val="none" w:sz="0" w:space="0" w:color="auto" w:frame="1"/>
+          <w:shd w:val="clear" w:color="auto" w:fill="FFFFFF"/>
+          <w:lang w:val="ru-RU"/>
+        </w:rPr>
+        <w:t>(</w:t>
+      </w:r>
+      <w:r>
+        <w:rPr>
+          <w:rStyle w:val="a5"/>
+          <w:color w:val="auto"/>
+          <w:sz w:val="28"/>
+          <w:szCs w:val="28"/>
+          <w:u w:val="none"/>
+          <w:bdr w:val="none" w:sz="0" w:space="0" w:color="auto" w:frame="1"/>
+          <w:shd w:val="clear" w:color="auto" w:fill="FFFFFF"/>
+          <w:lang w:val="ru-RU"/>
+        </w:rPr>
+        <w:t>ну это так, к слову</w:t>
+      </w:r>
+      <w:r>
+        <w:rPr>
+          <w:rStyle w:val="a5"/>
+          <w:color w:val="auto"/>
+          <w:sz w:val="28"/>
+          <w:szCs w:val="28"/>
+          <w:u w:val="none"/>
+          <w:bdr w:val="none" w:sz="0" w:space="0" w:color="auto" w:frame="1"/>
+          <w:shd w:val="clear" w:color="auto" w:fill="FFFFFF"/>
+          <w:lang w:val="ru-RU"/>
+        </w:rPr>
+        <w:t>)</w:t>
+      </w:r>
+    </w:p>
+    <w:p>
+      <w:pPr>
+        <w:pStyle w:val="a3"/>
+        <w:shd w:val="clear" w:color="auto" w:fill="FFFFFF"/>
+        <w:spacing w:before="0" w:beforeAutospacing="0" w:after="0" w:afterAutospacing="0"/>
+        <w:rPr>
           <w:rStyle w:val="a5"/>
           <w:color w:val="auto"/>
           <w:sz w:val="40"/>
@@ -8127,280 +7848,6 @@
     </w:p>
     <w:p>
       <w:pPr>
-        <w:spacing w:after="0" w:line="240" w:lineRule="auto"/>
-        <w:rPr>
-          <w:rFonts w:ascii="Times New Roman" w:hAnsi="Times New Roman" w:cs="Times New Roman"/>
-          <w:sz w:val="40"/>
-          <w:szCs w:val="40"/>
-          <w:lang w:val="ru-RU"/>
-        </w:rPr>
-      </w:pPr>
-      <w:r>
-        <w:rPr>
-          <w:rFonts w:ascii="Times New Roman" w:hAnsi="Times New Roman" w:cs="Times New Roman"/>
-          <w:bCs/>
-          <w:sz w:val="40"/>
-          <w:szCs w:val="40"/>
-          <w:lang w:val="ru-RU"/>
-        </w:rPr>
-        <w:t xml:space="preserve">2.5 Работа с базами данных </w:t>
-      </w:r>
-      <w:r>
-        <w:rPr>
-          <w:rFonts w:ascii="Times New Roman" w:hAnsi="Times New Roman" w:cs="Times New Roman"/>
-          <w:sz w:val="40"/>
-          <w:szCs w:val="40"/>
-        </w:rPr>
-        <w:t>MySQL</w:t>
-      </w:r>
-    </w:p>
-    <w:p>
-      <w:pPr>
-        <w:spacing w:after="0" w:line="240" w:lineRule="auto"/>
-        <w:rPr>
-          <w:rFonts w:ascii="Times New Roman" w:hAnsi="Times New Roman" w:cs="Times New Roman"/>
-          <w:sz w:val="40"/>
-          <w:szCs w:val="40"/>
-          <w:lang w:val="ru-RU"/>
-        </w:rPr>
-      </w:pPr>
-    </w:p>
-    <w:p>
-      <w:pPr>
-        <w:spacing w:after="0" w:line="240" w:lineRule="auto"/>
-        <w:rPr>
-          <w:rFonts w:ascii="Times New Roman" w:hAnsi="Times New Roman" w:cs="Times New Roman"/>
-          <w:sz w:val="40"/>
-          <w:szCs w:val="40"/>
-          <w:lang w:val="ru-RU"/>
-        </w:rPr>
-      </w:pPr>
-    </w:p>
-    <w:p>
-      <w:pPr>
-        <w:spacing w:after="0" w:line="240" w:lineRule="auto"/>
-        <w:rPr>
-          <w:rFonts w:ascii="Times New Roman" w:hAnsi="Times New Roman" w:cs="Times New Roman"/>
-          <w:sz w:val="28"/>
-          <w:szCs w:val="28"/>
-          <w:lang w:val="ru-RU"/>
-        </w:rPr>
-      </w:pPr>
-      <w:proofErr w:type="spellStart"/>
-      <w:r>
-        <w:rPr>
-          <w:rFonts w:ascii="Times New Roman" w:hAnsi="Times New Roman" w:cs="Times New Roman"/>
-          <w:sz w:val="28"/>
-          <w:szCs w:val="28"/>
-          <w:lang w:val="ru-RU"/>
-        </w:rPr>
-        <w:t>Бд</w:t>
-      </w:r>
-      <w:proofErr w:type="spellEnd"/>
-      <w:r>
-        <w:rPr>
-          <w:rFonts w:ascii="Times New Roman" w:hAnsi="Times New Roman" w:cs="Times New Roman"/>
-          <w:sz w:val="28"/>
-          <w:szCs w:val="28"/>
-          <w:lang w:val="ru-RU"/>
-        </w:rPr>
-        <w:t xml:space="preserve"> была организована с помощью </w:t>
-      </w:r>
-      <w:proofErr w:type="spellStart"/>
-      <w:r>
-        <w:rPr>
-          <w:rFonts w:ascii="Times New Roman" w:hAnsi="Times New Roman" w:cs="Times New Roman"/>
-          <w:sz w:val="28"/>
-          <w:szCs w:val="28"/>
-        </w:rPr>
-        <w:t>OSPanel</w:t>
-      </w:r>
-      <w:proofErr w:type="spellEnd"/>
-      <w:r>
-        <w:rPr>
-          <w:rFonts w:ascii="Times New Roman" w:hAnsi="Times New Roman" w:cs="Times New Roman"/>
-          <w:sz w:val="28"/>
-          <w:szCs w:val="28"/>
-          <w:lang w:val="ru-RU"/>
-        </w:rPr>
-        <w:t>,</w:t>
-      </w:r>
-      <w:r>
-        <w:rPr>
-          <w:rFonts w:ascii="Times New Roman" w:hAnsi="Times New Roman" w:cs="Times New Roman"/>
-          <w:sz w:val="28"/>
-          <w:szCs w:val="28"/>
-          <w:lang w:val="ru-RU"/>
-        </w:rPr>
-        <w:t xml:space="preserve"> </w:t>
-      </w:r>
-      <w:r>
-        <w:rPr>
-          <w:rFonts w:ascii="Times New Roman" w:hAnsi="Times New Roman" w:cs="Times New Roman"/>
-          <w:sz w:val="28"/>
-          <w:szCs w:val="28"/>
-        </w:rPr>
-        <w:t>MySQL</w:t>
-      </w:r>
-      <w:r>
-        <w:rPr>
-          <w:rFonts w:ascii="Times New Roman" w:hAnsi="Times New Roman" w:cs="Times New Roman"/>
-          <w:sz w:val="28"/>
-          <w:szCs w:val="28"/>
-          <w:lang w:val="ru-RU"/>
-        </w:rPr>
-        <w:t xml:space="preserve">, </w:t>
-      </w:r>
-      <w:r>
-        <w:rPr>
-          <w:rFonts w:ascii="Times New Roman" w:hAnsi="Times New Roman" w:cs="Times New Roman"/>
-          <w:sz w:val="28"/>
-          <w:szCs w:val="28"/>
-        </w:rPr>
-        <w:t>PHP</w:t>
-      </w:r>
-    </w:p>
-    <w:p>
-      <w:pPr>
-        <w:spacing w:after="0" w:line="240" w:lineRule="auto"/>
-        <w:rPr>
-          <w:rFonts w:ascii="Times New Roman" w:hAnsi="Times New Roman" w:cs="Times New Roman"/>
-          <w:sz w:val="28"/>
-          <w:szCs w:val="28"/>
-          <w:lang w:val="ru-RU"/>
-        </w:rPr>
-      </w:pPr>
-      <w:r>
-        <w:rPr>
-          <w:rFonts w:ascii="Times New Roman" w:hAnsi="Times New Roman" w:cs="Times New Roman"/>
-          <w:sz w:val="28"/>
-          <w:szCs w:val="28"/>
-          <w:lang w:val="ru-RU"/>
-        </w:rPr>
-        <w:t xml:space="preserve">Серверная часть кода представлена так же в проекте </w:t>
-      </w:r>
-      <w:r>
-        <w:rPr>
-          <w:rFonts w:ascii="Times New Roman" w:hAnsi="Times New Roman" w:cs="Times New Roman"/>
-          <w:sz w:val="28"/>
-          <w:szCs w:val="28"/>
-          <w:lang w:val="ru-RU"/>
-        </w:rPr>
-        <w:t xml:space="preserve"> </w:t>
-      </w:r>
-    </w:p>
-    <w:p>
-      <w:pPr>
-        <w:spacing w:after="0" w:line="240" w:lineRule="auto"/>
-        <w:rPr>
-          <w:rStyle w:val="a5"/>
-          <w:rFonts w:ascii="Times New Roman" w:hAnsi="Times New Roman" w:cs="Times New Roman"/>
-          <w:color w:val="auto"/>
-          <w:sz w:val="40"/>
-          <w:szCs w:val="40"/>
-          <w:u w:val="none"/>
-          <w:bdr w:val="none" w:sz="0" w:space="0" w:color="auto" w:frame="1"/>
-          <w:shd w:val="clear" w:color="auto" w:fill="FFFFFF"/>
-          <w:lang w:val="ru-RU"/>
-        </w:rPr>
-      </w:pPr>
-    </w:p>
-    <w:p>
-      <w:pPr>
-        <w:spacing w:after="0" w:line="240" w:lineRule="auto"/>
-        <w:rPr>
-          <w:rStyle w:val="a5"/>
-          <w:rFonts w:ascii="Times New Roman" w:hAnsi="Times New Roman" w:cs="Times New Roman"/>
-          <w:color w:val="auto"/>
-          <w:sz w:val="40"/>
-          <w:szCs w:val="40"/>
-          <w:u w:val="none"/>
-          <w:bdr w:val="none" w:sz="0" w:space="0" w:color="auto" w:frame="1"/>
-          <w:shd w:val="clear" w:color="auto" w:fill="FFFFFF"/>
-          <w:lang w:val="ru-RU"/>
-        </w:rPr>
-      </w:pPr>
-      <w:r>
-        <w:rPr>
-          <w:rStyle w:val="a5"/>
-          <w:rFonts w:ascii="Times New Roman" w:hAnsi="Times New Roman" w:cs="Times New Roman"/>
-          <w:color w:val="auto"/>
-          <w:sz w:val="40"/>
-          <w:szCs w:val="40"/>
-          <w:u w:val="none"/>
-          <w:bdr w:val="none" w:sz="0" w:space="0" w:color="auto" w:frame="1"/>
-          <w:shd w:val="clear" w:color="auto" w:fill="FFFFFF"/>
-          <w:lang w:val="ru-RU"/>
-        </w:rPr>
-        <w:t>2.6 Наполнение сайта информацией.</w:t>
-      </w:r>
-    </w:p>
-    <w:p>
-      <w:pPr>
-        <w:spacing w:after="0" w:line="240" w:lineRule="auto"/>
-        <w:rPr>
-          <w:rStyle w:val="a5"/>
-          <w:rFonts w:ascii="Times New Roman" w:hAnsi="Times New Roman" w:cs="Times New Roman"/>
-          <w:color w:val="auto"/>
-          <w:sz w:val="40"/>
-          <w:szCs w:val="40"/>
-          <w:u w:val="none"/>
-          <w:bdr w:val="none" w:sz="0" w:space="0" w:color="auto" w:frame="1"/>
-          <w:shd w:val="clear" w:color="auto" w:fill="FFFFFF"/>
-          <w:lang w:val="ru-RU"/>
-        </w:rPr>
-      </w:pPr>
-    </w:p>
-    <w:p>
-      <w:pPr>
-        <w:spacing w:after="0" w:line="240" w:lineRule="auto"/>
-        <w:rPr>
-          <w:rStyle w:val="a5"/>
-          <w:rFonts w:ascii="Times New Roman" w:hAnsi="Times New Roman" w:cs="Times New Roman"/>
-          <w:color w:val="auto"/>
-          <w:sz w:val="40"/>
-          <w:szCs w:val="40"/>
-          <w:u w:val="none"/>
-          <w:bdr w:val="none" w:sz="0" w:space="0" w:color="auto" w:frame="1"/>
-          <w:shd w:val="clear" w:color="auto" w:fill="FFFFFF"/>
-          <w:lang w:val="ru-RU"/>
-        </w:rPr>
-      </w:pPr>
-    </w:p>
-    <w:p>
-      <w:pPr>
-        <w:spacing w:after="0" w:line="240" w:lineRule="auto"/>
-        <w:rPr>
-          <w:rStyle w:val="a5"/>
-          <w:rFonts w:ascii="Times New Roman" w:hAnsi="Times New Roman" w:cs="Times New Roman"/>
-          <w:color w:val="auto"/>
-          <w:sz w:val="40"/>
-          <w:szCs w:val="40"/>
-          <w:u w:val="none"/>
-          <w:bdr w:val="none" w:sz="0" w:space="0" w:color="auto" w:frame="1"/>
-          <w:shd w:val="clear" w:color="auto" w:fill="FFFFFF"/>
-          <w:lang w:val="ru-RU"/>
-        </w:rPr>
-      </w:pPr>
-    </w:p>
-    <w:p>
-      <w:pPr>
-        <w:spacing w:after="0" w:line="240" w:lineRule="auto"/>
-        <w:rPr>
-          <w:rStyle w:val="a5"/>
-          <w:rFonts w:ascii="Times New Roman" w:hAnsi="Times New Roman" w:cs="Times New Roman"/>
-          <w:color w:val="auto"/>
-          <w:sz w:val="40"/>
-          <w:szCs w:val="40"/>
-          <w:u w:val="none"/>
-          <w:bdr w:val="none" w:sz="0" w:space="0" w:color="auto" w:frame="1"/>
-          <w:shd w:val="clear" w:color="auto" w:fill="FFFFFF"/>
-          <w:lang w:val="ru-RU"/>
-        </w:rPr>
-      </w:pPr>
-    </w:p>
-    <w:p>
-      <w:pPr>
         <w:pStyle w:val="a3"/>
         <w:shd w:val="clear" w:color="auto" w:fill="FFFFFF"/>
         <w:spacing w:before="0" w:beforeAutospacing="0" w:after="0" w:afterAutospacing="0"/>
@@ -8415,34 +7862,403 @@
           <w:lang w:val="ru-RU"/>
         </w:rPr>
       </w:pPr>
-      <w:r>
-        <w:rPr>
-          <w:rStyle w:val="a5"/>
-          <w:color w:val="auto"/>
+    </w:p>
+    <w:p>
+      <w:pPr>
+        <w:spacing w:after="0" w:line="240" w:lineRule="auto"/>
+        <w:rPr>
+          <w:rFonts w:ascii="Times New Roman" w:hAnsi="Times New Roman" w:cs="Times New Roman"/>
           <w:sz w:val="40"/>
           <w:szCs w:val="40"/>
-          <w:u w:val="none"/>
-          <w:bdr w:val="none" w:sz="0" w:space="0" w:color="auto" w:frame="1"/>
-          <w:shd w:val="clear" w:color="auto" w:fill="FFFFFF"/>
-          <w:lang w:val="ru-RU"/>
-        </w:rPr>
-        <w:t>2.7 Тестирование сайта</w:t>
-      </w:r>
-    </w:p>
-    <w:p>
-      <w:pPr>
-        <w:pStyle w:val="a3"/>
-        <w:shd w:val="clear" w:color="auto" w:fill="FFFFFF"/>
-        <w:spacing w:before="0" w:beforeAutospacing="0" w:after="0" w:afterAutospacing="0"/>
-        <w:jc w:val="center"/>
-        <w:rPr>
-          <w:rStyle w:val="a5"/>
-          <w:color w:val="auto"/>
+          <w:lang w:val="ru-RU"/>
+        </w:rPr>
+      </w:pPr>
+      <w:r>
+        <w:rPr>
+          <w:rFonts w:ascii="Times New Roman" w:hAnsi="Times New Roman" w:cs="Times New Roman"/>
+          <w:bCs/>
           <w:sz w:val="40"/>
           <w:szCs w:val="40"/>
-          <w:u w:val="none"/>
-          <w:bdr w:val="none" w:sz="0" w:space="0" w:color="auto" w:frame="1"/>
-          <w:shd w:val="clear" w:color="auto" w:fill="FFFFFF"/>
+          <w:lang w:val="ru-RU"/>
+        </w:rPr>
+        <w:t>2.4</w:t>
+      </w:r>
+      <w:r>
+        <w:rPr>
+          <w:rFonts w:ascii="Times New Roman" w:hAnsi="Times New Roman" w:cs="Times New Roman"/>
+          <w:bCs/>
+          <w:sz w:val="40"/>
+          <w:szCs w:val="40"/>
+          <w:lang w:val="ru-RU"/>
+        </w:rPr>
+        <w:t xml:space="preserve"> Работа с базами данных </w:t>
+      </w:r>
+      <w:r>
+        <w:rPr>
+          <w:rFonts w:ascii="Times New Roman" w:hAnsi="Times New Roman" w:cs="Times New Roman"/>
+          <w:sz w:val="40"/>
+          <w:szCs w:val="40"/>
+        </w:rPr>
+        <w:t>MySQL</w:t>
+      </w:r>
+    </w:p>
+    <w:p>
+      <w:pPr>
+        <w:spacing w:after="0" w:line="240" w:lineRule="auto"/>
+        <w:rPr>
+          <w:rFonts w:ascii="Times New Roman" w:hAnsi="Times New Roman" w:cs="Times New Roman"/>
+          <w:sz w:val="40"/>
+          <w:szCs w:val="40"/>
+          <w:lang w:val="ru-RU"/>
+        </w:rPr>
+      </w:pPr>
+    </w:p>
+    <w:p>
+      <w:pPr>
+        <w:spacing w:after="0" w:line="240" w:lineRule="auto"/>
+        <w:rPr>
+          <w:rFonts w:ascii="Times New Roman" w:hAnsi="Times New Roman" w:cs="Times New Roman"/>
+          <w:sz w:val="40"/>
+          <w:szCs w:val="40"/>
+          <w:lang w:val="ru-RU"/>
+        </w:rPr>
+      </w:pPr>
+    </w:p>
+    <w:p>
+      <w:pPr>
+        <w:spacing w:after="0" w:line="240" w:lineRule="auto"/>
+        <w:rPr>
+          <w:rFonts w:ascii="Times New Roman" w:hAnsi="Times New Roman" w:cs="Times New Roman"/>
+          <w:sz w:val="28"/>
+          <w:szCs w:val="28"/>
+          <w:lang w:val="ru-RU"/>
+        </w:rPr>
+      </w:pPr>
+      <w:r>
+        <w:rPr>
+          <w:rFonts w:ascii="Times New Roman" w:hAnsi="Times New Roman" w:cs="Times New Roman"/>
+          <w:sz w:val="28"/>
+          <w:szCs w:val="28"/>
+          <w:lang w:val="ru-RU"/>
+        </w:rPr>
+        <w:t xml:space="preserve">Бд была организована с помощью </w:t>
+      </w:r>
+      <w:r>
+        <w:rPr>
+          <w:rFonts w:ascii="Times New Roman" w:hAnsi="Times New Roman" w:cs="Times New Roman"/>
+          <w:sz w:val="28"/>
+          <w:szCs w:val="28"/>
+        </w:rPr>
+        <w:t>OSPanel</w:t>
+      </w:r>
+      <w:r>
+        <w:rPr>
+          <w:rFonts w:ascii="Times New Roman" w:hAnsi="Times New Roman" w:cs="Times New Roman"/>
+          <w:sz w:val="28"/>
+          <w:szCs w:val="28"/>
+          <w:lang w:val="ru-RU"/>
+        </w:rPr>
+        <w:t>,</w:t>
+      </w:r>
+      <w:r>
+        <w:rPr>
+          <w:rFonts w:ascii="Times New Roman" w:hAnsi="Times New Roman" w:cs="Times New Roman"/>
+          <w:sz w:val="28"/>
+          <w:szCs w:val="28"/>
+          <w:lang w:val="ru-RU"/>
+        </w:rPr>
+        <w:t xml:space="preserve"> </w:t>
+      </w:r>
+      <w:r>
+        <w:rPr>
+          <w:rFonts w:ascii="Times New Roman" w:hAnsi="Times New Roman" w:cs="Times New Roman"/>
+          <w:sz w:val="28"/>
+          <w:szCs w:val="28"/>
+        </w:rPr>
+        <w:t>MySQL</w:t>
+      </w:r>
+      <w:r>
+        <w:rPr>
+          <w:rFonts w:ascii="Times New Roman" w:hAnsi="Times New Roman" w:cs="Times New Roman"/>
+          <w:sz w:val="28"/>
+          <w:szCs w:val="28"/>
+          <w:lang w:val="ru-RU"/>
+        </w:rPr>
+        <w:t xml:space="preserve">, </w:t>
+      </w:r>
+      <w:r>
+        <w:rPr>
+          <w:rFonts w:ascii="Times New Roman" w:hAnsi="Times New Roman" w:cs="Times New Roman"/>
+          <w:sz w:val="28"/>
+          <w:szCs w:val="28"/>
+        </w:rPr>
+        <w:t>PHP</w:t>
+      </w:r>
+    </w:p>
+    <w:p>
+      <w:pPr>
+        <w:spacing w:after="0" w:line="240" w:lineRule="auto"/>
+        <w:rPr>
+          <w:rFonts w:ascii="Times New Roman" w:hAnsi="Times New Roman" w:cs="Times New Roman"/>
+          <w:sz w:val="28"/>
+          <w:szCs w:val="28"/>
+          <w:lang w:val="ru-RU"/>
+        </w:rPr>
+      </w:pPr>
+      <w:r>
+        <w:rPr>
+          <w:rFonts w:ascii="Times New Roman" w:hAnsi="Times New Roman" w:cs="Times New Roman"/>
+          <w:sz w:val="28"/>
+          <w:szCs w:val="28"/>
+          <w:lang w:val="ru-RU"/>
+        </w:rPr>
+        <w:t>Серверная часть кода представлена так же в проекте</w:t>
+      </w:r>
+    </w:p>
+    <w:p>
+      <w:pPr>
+        <w:spacing w:after="0" w:line="240" w:lineRule="auto"/>
+        <w:rPr>
+          <w:rFonts w:ascii="Times New Roman" w:hAnsi="Times New Roman" w:cs="Times New Roman"/>
+          <w:sz w:val="28"/>
+          <w:szCs w:val="28"/>
+          <w:lang w:val="ru-RU"/>
+        </w:rPr>
+      </w:pPr>
+    </w:p>
+    <w:p>
+      <w:pPr>
+        <w:spacing w:after="0" w:line="240" w:lineRule="auto"/>
+        <w:rPr>
+          <w:rFonts w:ascii="Times New Roman" w:hAnsi="Times New Roman" w:cs="Times New Roman"/>
+          <w:sz w:val="28"/>
+          <w:szCs w:val="28"/>
+          <w:lang w:val="ru-RU"/>
+        </w:rPr>
+      </w:pPr>
+      <w:r>
+        <w:rPr>
+          <w:rFonts w:ascii="Times New Roman" w:hAnsi="Times New Roman" w:cs="Times New Roman"/>
+          <w:sz w:val="28"/>
+          <w:szCs w:val="28"/>
+          <w:lang w:val="ru-RU"/>
+        </w:rPr>
+        <w:t xml:space="preserve">Столбец </w:t>
+      </w:r>
+      <w:r>
+        <w:rPr>
+          <w:rFonts w:ascii="Times New Roman" w:hAnsi="Times New Roman" w:cs="Times New Roman"/>
+          <w:sz w:val="28"/>
+          <w:szCs w:val="28"/>
+        </w:rPr>
+        <w:t>id</w:t>
+      </w:r>
+      <w:r>
+        <w:rPr>
+          <w:rFonts w:ascii="Times New Roman" w:hAnsi="Times New Roman" w:cs="Times New Roman"/>
+          <w:sz w:val="28"/>
+          <w:szCs w:val="28"/>
+          <w:lang w:val="ru-RU"/>
+        </w:rPr>
+        <w:t xml:space="preserve"> </w:t>
+      </w:r>
+      <w:r>
+        <w:rPr>
+          <w:rFonts w:ascii="Times New Roman" w:hAnsi="Times New Roman" w:cs="Times New Roman"/>
+          <w:sz w:val="28"/>
+          <w:szCs w:val="28"/>
+          <w:lang w:val="ru-RU"/>
+        </w:rPr>
+        <w:t xml:space="preserve">отвечает за автоматическое присваивание пользователю определённого номера </w:t>
+      </w:r>
+    </w:p>
+    <w:p>
+      <w:pPr>
+        <w:spacing w:after="0" w:line="240" w:lineRule="auto"/>
+        <w:rPr>
+          <w:rFonts w:ascii="Times New Roman" w:hAnsi="Times New Roman" w:cs="Times New Roman"/>
+          <w:sz w:val="28"/>
+          <w:szCs w:val="28"/>
+          <w:lang w:val="ru-RU"/>
+        </w:rPr>
+      </w:pPr>
+    </w:p>
+    <w:p>
+      <w:pPr>
+        <w:spacing w:after="0" w:line="240" w:lineRule="auto"/>
+        <w:rPr>
+          <w:rFonts w:ascii="Times New Roman" w:hAnsi="Times New Roman" w:cs="Times New Roman"/>
+          <w:sz w:val="28"/>
+          <w:szCs w:val="28"/>
+          <w:lang w:val="ru-RU"/>
+        </w:rPr>
+      </w:pPr>
+      <w:r>
+        <w:rPr>
+          <w:rFonts w:ascii="Times New Roman" w:hAnsi="Times New Roman" w:cs="Times New Roman"/>
+          <w:sz w:val="28"/>
+          <w:szCs w:val="28"/>
+          <w:lang w:val="ru-RU"/>
+        </w:rPr>
+        <w:t xml:space="preserve">Столбец </w:t>
+      </w:r>
+      <w:r>
+        <w:rPr>
+          <w:rFonts w:ascii="Times New Roman" w:hAnsi="Times New Roman" w:cs="Times New Roman"/>
+          <w:sz w:val="28"/>
+          <w:szCs w:val="28"/>
+        </w:rPr>
+        <w:t>Nickname</w:t>
+      </w:r>
+      <w:r>
+        <w:rPr>
+          <w:rFonts w:ascii="Times New Roman" w:hAnsi="Times New Roman" w:cs="Times New Roman"/>
+          <w:sz w:val="28"/>
+          <w:szCs w:val="28"/>
+          <w:lang w:val="ru-RU"/>
+        </w:rPr>
+        <w:t xml:space="preserve"> </w:t>
+      </w:r>
+      <w:r>
+        <w:rPr>
+          <w:rFonts w:ascii="Times New Roman" w:hAnsi="Times New Roman" w:cs="Times New Roman"/>
+          <w:sz w:val="28"/>
+          <w:szCs w:val="28"/>
+          <w:lang w:val="ru-RU"/>
+        </w:rPr>
+        <w:t xml:space="preserve">отвечает </w:t>
+      </w:r>
+      <w:r>
+        <w:rPr>
+          <w:rFonts w:ascii="Times New Roman" w:hAnsi="Times New Roman" w:cs="Times New Roman"/>
+          <w:sz w:val="28"/>
+          <w:szCs w:val="28"/>
+          <w:lang w:val="ru-RU"/>
+        </w:rPr>
+        <w:t>за идентификацию пользователю (не уникален, не охота было написать 4 строчки</w:t>
+      </w:r>
+      <w:r>
+        <w:rPr>
+          <w:rFonts w:ascii="Times New Roman" w:hAnsi="Times New Roman" w:cs="Times New Roman"/>
+          <w:sz w:val="28"/>
+          <w:szCs w:val="28"/>
+          <w:lang w:val="ru-RU"/>
+        </w:rPr>
+        <w:t>{</w:t>
+      </w:r>
+      <w:r>
+        <w:rPr>
+          <w:rFonts w:ascii="Times New Roman" w:hAnsi="Times New Roman" w:cs="Times New Roman"/>
+          <w:sz w:val="28"/>
+          <w:szCs w:val="28"/>
+          <w:lang w:val="ru-RU"/>
+        </w:rPr>
+        <w:t xml:space="preserve">знаю, ленивый </w:t>
+      </w:r>
+      <w:r>
+        <w:rPr>
+          <w:rFonts w:ascii="Times New Roman" w:hAnsi="Times New Roman" w:cs="Times New Roman"/>
+          <w:sz w:val="28"/>
+          <w:szCs w:val="28"/>
+          <w:lang w:val="ru-RU"/>
+        </w:rPr>
+        <w:t>}</w:t>
+      </w:r>
+      <w:r>
+        <w:rPr>
+          <w:rFonts w:ascii="Times New Roman" w:hAnsi="Times New Roman" w:cs="Times New Roman"/>
+          <w:sz w:val="28"/>
+          <w:szCs w:val="28"/>
+          <w:lang w:val="ru-RU"/>
+        </w:rPr>
+        <w:t>)</w:t>
+      </w:r>
+    </w:p>
+    <w:p>
+      <w:pPr>
+        <w:spacing w:after="0" w:line="240" w:lineRule="auto"/>
+        <w:rPr>
+          <w:rFonts w:ascii="Times New Roman" w:hAnsi="Times New Roman" w:cs="Times New Roman"/>
+          <w:sz w:val="28"/>
+          <w:szCs w:val="28"/>
+          <w:lang w:val="ru-RU"/>
+        </w:rPr>
+      </w:pPr>
+      <w:r>
+        <w:rPr>
+          <w:rFonts w:ascii="Times New Roman" w:hAnsi="Times New Roman" w:cs="Times New Roman"/>
+          <w:sz w:val="28"/>
+          <w:szCs w:val="28"/>
+          <w:lang w:val="ru-RU"/>
+        </w:rPr>
+        <w:t xml:space="preserve"> </w:t>
+      </w:r>
+    </w:p>
+    <w:p>
+      <w:pPr>
+        <w:spacing w:after="0" w:line="240" w:lineRule="auto"/>
+        <w:rPr>
+          <w:rFonts w:ascii="Times New Roman" w:hAnsi="Times New Roman" w:cs="Times New Roman"/>
+          <w:sz w:val="28"/>
+          <w:szCs w:val="28"/>
+          <w:lang w:val="ru-RU"/>
+        </w:rPr>
+      </w:pPr>
+      <w:r>
+        <w:rPr>
+          <w:rFonts w:ascii="Times New Roman" w:hAnsi="Times New Roman" w:cs="Times New Roman"/>
+          <w:sz w:val="28"/>
+          <w:szCs w:val="28"/>
+          <w:lang w:val="ru-RU"/>
+        </w:rPr>
+        <w:t xml:space="preserve">Столбец </w:t>
+      </w:r>
+      <w:r>
+        <w:rPr>
+          <w:rFonts w:ascii="Times New Roman" w:hAnsi="Times New Roman" w:cs="Times New Roman"/>
+          <w:sz w:val="28"/>
+          <w:szCs w:val="28"/>
+        </w:rPr>
+        <w:t>description</w:t>
+      </w:r>
+      <w:r>
+        <w:rPr>
+          <w:rFonts w:ascii="Times New Roman" w:hAnsi="Times New Roman" w:cs="Times New Roman"/>
+          <w:sz w:val="28"/>
+          <w:szCs w:val="28"/>
+          <w:lang w:val="ru-RU"/>
+        </w:rPr>
+        <w:t xml:space="preserve"> </w:t>
+      </w:r>
+      <w:r>
+        <w:rPr>
+          <w:rFonts w:ascii="Times New Roman" w:hAnsi="Times New Roman" w:cs="Times New Roman"/>
+          <w:sz w:val="28"/>
+          <w:szCs w:val="28"/>
+          <w:lang w:val="ru-RU"/>
+        </w:rPr>
+        <w:t xml:space="preserve">разумеется отвечает за текст комментария </w:t>
+      </w:r>
+    </w:p>
+    <w:p>
+      <w:pPr>
+        <w:spacing w:after="0" w:line="240" w:lineRule="auto"/>
+        <w:rPr>
+          <w:rFonts w:ascii="Times New Roman" w:hAnsi="Times New Roman" w:cs="Times New Roman"/>
+          <w:sz w:val="28"/>
+          <w:szCs w:val="28"/>
+          <w:lang w:val="ru-RU"/>
+        </w:rPr>
+      </w:pPr>
+    </w:p>
+    <w:p>
+      <w:pPr>
+        <w:spacing w:after="0" w:line="240" w:lineRule="auto"/>
+        <w:jc w:val="center"/>
+        <w:rPr>
+          <w:rFonts w:ascii="Times New Roman" w:hAnsi="Times New Roman" w:cs="Times New Roman"/>
+          <w:sz w:val="28"/>
+          <w:szCs w:val="28"/>
           <w:lang w:val="ru-RU"/>
         </w:rPr>
       </w:pPr>
@@ -8450,12 +8266,11 @@
         <w:rPr>
           <w:noProof/>
         </w:rPr>
-        <w:lastRenderedPageBreak/>
         <w:drawing>
-          <wp:inline distT="0" distB="0" distL="0" distR="0" wp14:anchorId="5E8409B0" wp14:editId="38ABBAA6">
-            <wp:extent cx="4305300" cy="2421703"/>
-            <wp:effectExtent l="0" t="0" r="0" b="0"/>
-            <wp:docPr id="4" name="Рисунок 4"/>
+          <wp:inline distT="0" distB="0" distL="0" distR="0" wp14:anchorId="28EE2E4C" wp14:editId="5472D7B9">
+            <wp:extent cx="4257675" cy="1819275"/>
+            <wp:effectExtent l="0" t="0" r="9525" b="9525"/>
+            <wp:docPr id="7" name="Рисунок 7"/>
             <wp:cNvGraphicFramePr>
               <a:graphicFrameLocks xmlns:a="http://schemas.openxmlformats.org/drawingml/2006/main" noChangeAspect="1"/>
             </wp:cNvGraphicFramePr>
@@ -8475,6 +8290,713 @@
                   <pic:spPr>
                     <a:xfrm>
                       <a:off x="0" y="0"/>
+                      <a:ext cx="4257675" cy="1819275"/>
+                    </a:xfrm>
+                    <a:prstGeom prst="rect">
+                      <a:avLst/>
+                    </a:prstGeom>
+                  </pic:spPr>
+                </pic:pic>
+              </a:graphicData>
+            </a:graphic>
+          </wp:inline>
+        </w:drawing>
+      </w:r>
+    </w:p>
+    <w:p>
+      <w:pPr>
+        <w:spacing w:after="0" w:line="240" w:lineRule="auto"/>
+        <w:rPr>
+          <w:rStyle w:val="a5"/>
+          <w:rFonts w:ascii="Times New Roman" w:hAnsi="Times New Roman" w:cs="Times New Roman"/>
+          <w:color w:val="auto"/>
+          <w:sz w:val="40"/>
+          <w:szCs w:val="40"/>
+          <w:u w:val="none"/>
+          <w:bdr w:val="none" w:sz="0" w:space="0" w:color="auto" w:frame="1"/>
+          <w:shd w:val="clear" w:color="auto" w:fill="FFFFFF"/>
+          <w:lang w:val="ru-RU"/>
+        </w:rPr>
+      </w:pPr>
+    </w:p>
+    <w:p>
+      <w:pPr>
+        <w:spacing w:after="0" w:line="240" w:lineRule="auto"/>
+        <w:rPr>
+          <w:rStyle w:val="a5"/>
+          <w:rFonts w:ascii="Times New Roman" w:hAnsi="Times New Roman" w:cs="Times New Roman"/>
+          <w:color w:val="auto"/>
+          <w:sz w:val="40"/>
+          <w:szCs w:val="40"/>
+          <w:u w:val="none"/>
+          <w:bdr w:val="none" w:sz="0" w:space="0" w:color="auto" w:frame="1"/>
+          <w:shd w:val="clear" w:color="auto" w:fill="FFFFFF"/>
+          <w:lang w:val="ru-RU"/>
+        </w:rPr>
+      </w:pPr>
+      <w:r>
+        <w:rPr>
+          <w:rStyle w:val="a5"/>
+          <w:rFonts w:ascii="Times New Roman" w:hAnsi="Times New Roman" w:cs="Times New Roman"/>
+          <w:color w:val="auto"/>
+          <w:sz w:val="40"/>
+          <w:szCs w:val="40"/>
+          <w:u w:val="none"/>
+          <w:bdr w:val="none" w:sz="0" w:space="0" w:color="auto" w:frame="1"/>
+          <w:shd w:val="clear" w:color="auto" w:fill="FFFFFF"/>
+          <w:lang w:val="ru-RU"/>
+        </w:rPr>
+        <w:lastRenderedPageBreak/>
+        <w:t>2.5</w:t>
+      </w:r>
+      <w:r>
+        <w:rPr>
+          <w:rStyle w:val="a5"/>
+          <w:rFonts w:ascii="Times New Roman" w:hAnsi="Times New Roman" w:cs="Times New Roman"/>
+          <w:color w:val="auto"/>
+          <w:sz w:val="40"/>
+          <w:szCs w:val="40"/>
+          <w:u w:val="none"/>
+          <w:bdr w:val="none" w:sz="0" w:space="0" w:color="auto" w:frame="1"/>
+          <w:shd w:val="clear" w:color="auto" w:fill="FFFFFF"/>
+          <w:lang w:val="ru-RU"/>
+        </w:rPr>
+        <w:t xml:space="preserve"> Наполнение сайта информацией.</w:t>
+      </w:r>
+    </w:p>
+    <w:p>
+      <w:pPr>
+        <w:spacing w:after="0" w:line="240" w:lineRule="auto"/>
+        <w:rPr>
+          <w:rStyle w:val="a5"/>
+          <w:rFonts w:ascii="Times New Roman" w:hAnsi="Times New Roman" w:cs="Times New Roman"/>
+          <w:color w:val="auto"/>
+          <w:sz w:val="40"/>
+          <w:szCs w:val="40"/>
+          <w:u w:val="none"/>
+          <w:bdr w:val="none" w:sz="0" w:space="0" w:color="auto" w:frame="1"/>
+          <w:shd w:val="clear" w:color="auto" w:fill="FFFFFF"/>
+          <w:lang w:val="ru-RU"/>
+        </w:rPr>
+      </w:pPr>
+    </w:p>
+    <w:p>
+      <w:pPr>
+        <w:spacing w:after="0" w:line="240" w:lineRule="auto"/>
+        <w:rPr>
+          <w:rStyle w:val="a5"/>
+          <w:rFonts w:ascii="Times New Roman" w:hAnsi="Times New Roman" w:cs="Times New Roman"/>
+          <w:color w:val="auto"/>
+          <w:sz w:val="40"/>
+          <w:szCs w:val="40"/>
+          <w:u w:val="none"/>
+          <w:bdr w:val="none" w:sz="0" w:space="0" w:color="auto" w:frame="1"/>
+          <w:shd w:val="clear" w:color="auto" w:fill="FFFFFF"/>
+          <w:lang w:val="ru-RU"/>
+        </w:rPr>
+      </w:pPr>
+    </w:p>
+    <w:p>
+      <w:pPr>
+        <w:spacing w:after="0" w:line="240" w:lineRule="auto"/>
+        <w:rPr>
+          <w:rStyle w:val="a5"/>
+          <w:rFonts w:ascii="Times New Roman" w:hAnsi="Times New Roman" w:cs="Times New Roman"/>
+          <w:color w:val="auto"/>
+          <w:sz w:val="28"/>
+          <w:szCs w:val="40"/>
+          <w:u w:val="none"/>
+          <w:bdr w:val="none" w:sz="0" w:space="0" w:color="auto" w:frame="1"/>
+          <w:shd w:val="clear" w:color="auto" w:fill="FFFFFF"/>
+          <w:lang w:val="ru-RU"/>
+        </w:rPr>
+      </w:pPr>
+      <w:r>
+        <w:rPr>
+          <w:rStyle w:val="a5"/>
+          <w:rFonts w:ascii="Times New Roman" w:hAnsi="Times New Roman" w:cs="Times New Roman"/>
+          <w:color w:val="auto"/>
+          <w:sz w:val="28"/>
+          <w:szCs w:val="40"/>
+          <w:u w:val="none"/>
+          <w:bdr w:val="none" w:sz="0" w:space="0" w:color="auto" w:frame="1"/>
+          <w:shd w:val="clear" w:color="auto" w:fill="FFFFFF"/>
+          <w:lang w:val="ru-RU"/>
+        </w:rPr>
+        <w:t>Так как сайт является визитной карточкой, наполнение информацией происходило контактами для связи(</w:t>
+      </w:r>
+      <w:r>
+        <w:rPr>
+          <w:rStyle w:val="a5"/>
+          <w:rFonts w:ascii="Times New Roman" w:hAnsi="Times New Roman" w:cs="Times New Roman"/>
+          <w:color w:val="auto"/>
+          <w:sz w:val="28"/>
+          <w:szCs w:val="40"/>
+          <w:u w:val="none"/>
+          <w:bdr w:val="none" w:sz="0" w:space="0" w:color="auto" w:frame="1"/>
+          <w:shd w:val="clear" w:color="auto" w:fill="FFFFFF"/>
+        </w:rPr>
+        <w:t>TG</w:t>
+      </w:r>
+      <w:r>
+        <w:rPr>
+          <w:rStyle w:val="a5"/>
+          <w:rFonts w:ascii="Times New Roman" w:hAnsi="Times New Roman" w:cs="Times New Roman"/>
+          <w:color w:val="auto"/>
+          <w:sz w:val="28"/>
+          <w:szCs w:val="40"/>
+          <w:u w:val="none"/>
+          <w:bdr w:val="none" w:sz="0" w:space="0" w:color="auto" w:frame="1"/>
+          <w:shd w:val="clear" w:color="auto" w:fill="FFFFFF"/>
+          <w:lang w:val="ru-RU"/>
+        </w:rPr>
+        <w:t>, DS) с Создателем, какими то личным проектами(</w:t>
+      </w:r>
+      <w:r>
+        <w:rPr>
+          <w:rStyle w:val="a5"/>
+          <w:rFonts w:ascii="Times New Roman" w:hAnsi="Times New Roman" w:cs="Times New Roman"/>
+          <w:color w:val="auto"/>
+          <w:sz w:val="28"/>
+          <w:szCs w:val="40"/>
+          <w:u w:val="none"/>
+          <w:bdr w:val="none" w:sz="0" w:space="0" w:color="auto" w:frame="1"/>
+          <w:shd w:val="clear" w:color="auto" w:fill="FFFFFF"/>
+        </w:rPr>
+        <w:t>github</w:t>
+      </w:r>
+      <w:r>
+        <w:rPr>
+          <w:rStyle w:val="a5"/>
+          <w:rFonts w:ascii="Times New Roman" w:hAnsi="Times New Roman" w:cs="Times New Roman"/>
+          <w:color w:val="auto"/>
+          <w:sz w:val="28"/>
+          <w:szCs w:val="40"/>
+          <w:u w:val="none"/>
+          <w:bdr w:val="none" w:sz="0" w:space="0" w:color="auto" w:frame="1"/>
+          <w:shd w:val="clear" w:color="auto" w:fill="FFFFFF"/>
+          <w:lang w:val="ru-RU"/>
+        </w:rPr>
+        <w:t>.</w:t>
+      </w:r>
+      <w:r>
+        <w:rPr>
+          <w:rStyle w:val="a5"/>
+          <w:rFonts w:ascii="Times New Roman" w:hAnsi="Times New Roman" w:cs="Times New Roman"/>
+          <w:color w:val="auto"/>
+          <w:sz w:val="28"/>
+          <w:szCs w:val="40"/>
+          <w:u w:val="none"/>
+          <w:bdr w:val="none" w:sz="0" w:space="0" w:color="auto" w:frame="1"/>
+          <w:shd w:val="clear" w:color="auto" w:fill="FFFFFF"/>
+        </w:rPr>
+        <w:t>com</w:t>
+      </w:r>
+      <w:r>
+        <w:rPr>
+          <w:rStyle w:val="a5"/>
+          <w:rFonts w:ascii="Times New Roman" w:hAnsi="Times New Roman" w:cs="Times New Roman"/>
+          <w:color w:val="auto"/>
+          <w:sz w:val="28"/>
+          <w:szCs w:val="40"/>
+          <w:u w:val="none"/>
+          <w:bdr w:val="none" w:sz="0" w:space="0" w:color="auto" w:frame="1"/>
+          <w:shd w:val="clear" w:color="auto" w:fill="FFFFFF"/>
+          <w:lang w:val="ru-RU"/>
+        </w:rPr>
+        <w:t>)</w:t>
+      </w:r>
+    </w:p>
+    <w:p>
+      <w:pPr>
+        <w:spacing w:after="0" w:line="240" w:lineRule="auto"/>
+        <w:rPr>
+          <w:rStyle w:val="a5"/>
+          <w:rFonts w:ascii="Times New Roman" w:hAnsi="Times New Roman" w:cs="Times New Roman"/>
+          <w:color w:val="auto"/>
+          <w:sz w:val="40"/>
+          <w:szCs w:val="40"/>
+          <w:u w:val="none"/>
+          <w:bdr w:val="none" w:sz="0" w:space="0" w:color="auto" w:frame="1"/>
+          <w:shd w:val="clear" w:color="auto" w:fill="FFFFFF"/>
+          <w:lang w:val="ru-RU"/>
+        </w:rPr>
+      </w:pPr>
+    </w:p>
+    <w:p>
+      <w:pPr>
+        <w:spacing w:after="0" w:line="240" w:lineRule="auto"/>
+        <w:rPr>
+          <w:rStyle w:val="a5"/>
+          <w:rFonts w:ascii="Times New Roman" w:hAnsi="Times New Roman" w:cs="Times New Roman"/>
+          <w:color w:val="auto"/>
+          <w:sz w:val="40"/>
+          <w:szCs w:val="40"/>
+          <w:u w:val="none"/>
+          <w:bdr w:val="none" w:sz="0" w:space="0" w:color="auto" w:frame="1"/>
+          <w:shd w:val="clear" w:color="auto" w:fill="FFFFFF"/>
+          <w:lang w:val="ru-RU"/>
+        </w:rPr>
+      </w:pPr>
+    </w:p>
+    <w:p>
+      <w:pPr>
+        <w:pStyle w:val="a3"/>
+        <w:shd w:val="clear" w:color="auto" w:fill="FFFFFF"/>
+        <w:spacing w:before="0" w:beforeAutospacing="0" w:after="0" w:afterAutospacing="0"/>
+        <w:rPr>
+          <w:rStyle w:val="a5"/>
+          <w:color w:val="auto"/>
+          <w:sz w:val="40"/>
+          <w:szCs w:val="40"/>
+          <w:u w:val="none"/>
+          <w:bdr w:val="none" w:sz="0" w:space="0" w:color="auto" w:frame="1"/>
+          <w:shd w:val="clear" w:color="auto" w:fill="FFFFFF"/>
+          <w:lang w:val="ru-RU"/>
+        </w:rPr>
+      </w:pPr>
+      <w:r>
+        <w:rPr>
+          <w:rStyle w:val="a5"/>
+          <w:color w:val="auto"/>
+          <w:sz w:val="40"/>
+          <w:szCs w:val="40"/>
+          <w:u w:val="none"/>
+          <w:bdr w:val="none" w:sz="0" w:space="0" w:color="auto" w:frame="1"/>
+          <w:shd w:val="clear" w:color="auto" w:fill="FFFFFF"/>
+          <w:lang w:val="ru-RU"/>
+        </w:rPr>
+        <w:t>2.6</w:t>
+      </w:r>
+      <w:r>
+        <w:rPr>
+          <w:rStyle w:val="a5"/>
+          <w:color w:val="auto"/>
+          <w:sz w:val="40"/>
+          <w:szCs w:val="40"/>
+          <w:u w:val="none"/>
+          <w:bdr w:val="none" w:sz="0" w:space="0" w:color="auto" w:frame="1"/>
+          <w:shd w:val="clear" w:color="auto" w:fill="FFFFFF"/>
+          <w:lang w:val="ru-RU"/>
+        </w:rPr>
+        <w:t xml:space="preserve"> Тестирование сайта</w:t>
+      </w:r>
+    </w:p>
+    <w:p>
+      <w:pPr>
+        <w:rPr>
+          <w:sz w:val="40"/>
+          <w:szCs w:val="40"/>
+          <w:lang w:val="ru-RU"/>
+        </w:rPr>
+      </w:pPr>
+    </w:p>
+    <w:p>
+      <w:pPr>
+        <w:rPr>
+          <w:sz w:val="40"/>
+          <w:szCs w:val="40"/>
+          <w:lang w:val="ru-RU"/>
+        </w:rPr>
+      </w:pPr>
+    </w:p>
+    <w:p>
+      <w:pPr>
+        <w:rPr>
+          <w:rFonts w:ascii="Times New Roman" w:eastAsia="Times New Roman" w:hAnsi="Times New Roman" w:cs="Times New Roman"/>
+          <w:sz w:val="40"/>
+          <w:szCs w:val="40"/>
+          <w:lang w:val="ru-RU"/>
+        </w:rPr>
+      </w:pPr>
+      <w:r>
+        <w:rPr>
+          <w:rFonts w:ascii="Times New Roman" w:hAnsi="Times New Roman" w:cs="Times New Roman"/>
+          <w:sz w:val="28"/>
+          <w:szCs w:val="40"/>
+          <w:lang w:val="ru-RU"/>
+        </w:rPr>
+        <w:t xml:space="preserve">Тестирование сайта производилось методом белого ящика так как результат выполнения заранее был известен, и в большей части случаев совпадал с полученным </w:t>
+      </w:r>
+      <w:r>
+        <w:rPr>
+          <w:rFonts w:ascii="Times New Roman" w:hAnsi="Times New Roman" w:cs="Times New Roman"/>
+          <w:sz w:val="28"/>
+          <w:szCs w:val="40"/>
+          <w:lang w:val="ru-RU"/>
+        </w:rPr>
+        <w:t xml:space="preserve">в ходе тестирования </w:t>
+      </w:r>
+      <w:bookmarkStart w:id="0" w:name="_GoBack"/>
+      <w:bookmarkEnd w:id="0"/>
+      <w:r>
+        <w:rPr>
+          <w:rFonts w:ascii="Times New Roman" w:hAnsi="Times New Roman" w:cs="Times New Roman"/>
+          <w:sz w:val="40"/>
+          <w:szCs w:val="40"/>
+          <w:lang w:val="ru-RU"/>
+        </w:rPr>
+        <w:br w:type="page"/>
+      </w:r>
+    </w:p>
+    <w:p>
+      <w:pPr>
+        <w:pStyle w:val="a3"/>
+        <w:shd w:val="clear" w:color="auto" w:fill="FFFFFF"/>
+        <w:spacing w:before="0" w:beforeAutospacing="0" w:after="0" w:afterAutospacing="0"/>
+        <w:jc w:val="center"/>
+        <w:rPr>
+          <w:sz w:val="40"/>
+          <w:szCs w:val="40"/>
+          <w:lang w:val="ru-RU"/>
+        </w:rPr>
+      </w:pPr>
+      <w:r>
+        <w:rPr>
+          <w:sz w:val="40"/>
+          <w:szCs w:val="40"/>
+          <w:lang w:val="ru-RU"/>
+        </w:rPr>
+        <w:lastRenderedPageBreak/>
+        <w:t>Заключение</w:t>
+      </w:r>
+    </w:p>
+    <w:p>
+      <w:pPr>
+        <w:pStyle w:val="a3"/>
+        <w:shd w:val="clear" w:color="auto" w:fill="FFFFFF"/>
+        <w:spacing w:before="0" w:beforeAutospacing="0" w:after="0" w:afterAutospacing="0"/>
+        <w:rPr>
+          <w:sz w:val="40"/>
+          <w:szCs w:val="40"/>
+          <w:lang w:val="ru-RU"/>
+        </w:rPr>
+      </w:pPr>
+    </w:p>
+    <w:p>
+      <w:pPr>
+        <w:pStyle w:val="a3"/>
+        <w:shd w:val="clear" w:color="auto" w:fill="FFFFFF"/>
+        <w:spacing w:before="0" w:beforeAutospacing="0" w:after="0" w:afterAutospacing="0"/>
+        <w:rPr>
+          <w:sz w:val="28"/>
+          <w:szCs w:val="28"/>
+          <w:lang w:val="ru-RU"/>
+        </w:rPr>
+      </w:pPr>
+      <w:r>
+        <w:rPr>
+          <w:sz w:val="28"/>
+          <w:szCs w:val="28"/>
+          <w:lang w:val="ru-RU"/>
+        </w:rPr>
+        <w:t>В заключение</w:t>
+      </w:r>
+      <w:r>
+        <w:rPr>
+          <w:sz w:val="28"/>
+          <w:szCs w:val="28"/>
+          <w:lang w:val="ru-RU"/>
+        </w:rPr>
+        <w:t xml:space="preserve"> можно сказать что оно того стоило</w:t>
+      </w:r>
+      <w:r>
+        <w:rPr>
+          <w:sz w:val="28"/>
+          <w:szCs w:val="28"/>
+          <w:lang w:val="ru-RU"/>
+        </w:rPr>
+        <w:t>, проделанная работа была выполнена</w:t>
+      </w:r>
+      <w:r>
+        <w:rPr>
+          <w:sz w:val="28"/>
+          <w:szCs w:val="28"/>
+          <w:lang w:val="ru-RU"/>
+        </w:rPr>
+        <w:t xml:space="preserve"> почти полностью, но при желании</w:t>
+      </w:r>
+      <w:r>
+        <w:rPr>
+          <w:sz w:val="28"/>
+          <w:szCs w:val="28"/>
+          <w:lang w:val="ru-RU"/>
+        </w:rPr>
+        <w:t xml:space="preserve"> можно доделать</w:t>
+      </w:r>
+      <w:r>
+        <w:rPr>
+          <w:sz w:val="28"/>
+          <w:szCs w:val="28"/>
+          <w:lang w:val="ru-RU"/>
+        </w:rPr>
+        <w:t xml:space="preserve"> данный проект и разместить его на каком-нибудь хостинге и распространять как свою визитную карточку </w:t>
+      </w:r>
+    </w:p>
+    <w:p>
+      <w:pPr>
+        <w:rPr>
+          <w:rFonts w:ascii="Times New Roman" w:eastAsia="Times New Roman" w:hAnsi="Times New Roman" w:cs="Times New Roman"/>
+          <w:sz w:val="40"/>
+          <w:szCs w:val="40"/>
+          <w:lang w:val="ru-RU"/>
+        </w:rPr>
+      </w:pPr>
+      <w:r>
+        <w:rPr>
+          <w:sz w:val="40"/>
+          <w:szCs w:val="40"/>
+          <w:lang w:val="ru-RU"/>
+        </w:rPr>
+        <w:br w:type="page"/>
+      </w:r>
+    </w:p>
+    <w:p>
+      <w:pPr>
+        <w:pStyle w:val="a3"/>
+        <w:shd w:val="clear" w:color="auto" w:fill="FFFFFF"/>
+        <w:spacing w:before="0" w:beforeAutospacing="0" w:after="0" w:afterAutospacing="0"/>
+        <w:rPr>
+          <w:sz w:val="40"/>
+          <w:szCs w:val="40"/>
+          <w:lang w:val="ru-RU"/>
+        </w:rPr>
+      </w:pPr>
+      <w:r>
+        <w:rPr>
+          <w:sz w:val="40"/>
+          <w:szCs w:val="40"/>
+          <w:lang w:val="ru-RU"/>
+        </w:rPr>
+        <w:lastRenderedPageBreak/>
+        <w:t>Список используемой литературы</w:t>
+      </w:r>
+    </w:p>
+    <w:p>
+      <w:pPr>
+        <w:pStyle w:val="a3"/>
+        <w:shd w:val="clear" w:color="auto" w:fill="FFFFFF"/>
+        <w:spacing w:before="0" w:beforeAutospacing="0" w:after="0" w:afterAutospacing="0"/>
+        <w:rPr>
+          <w:sz w:val="40"/>
+          <w:szCs w:val="40"/>
+        </w:rPr>
+      </w:pPr>
+    </w:p>
+    <w:p>
+      <w:pPr>
+        <w:pStyle w:val="a3"/>
+        <w:numPr>
+          <w:ilvl w:val="0"/>
+          <w:numId w:val="17"/>
+        </w:numPr>
+        <w:shd w:val="clear" w:color="auto" w:fill="FFFFFF"/>
+        <w:spacing w:before="0" w:beforeAutospacing="0" w:after="0" w:afterAutospacing="0"/>
+        <w:rPr>
+          <w:sz w:val="28"/>
+          <w:szCs w:val="28"/>
+        </w:rPr>
+      </w:pPr>
+      <w:r>
+        <w:rPr>
+          <w:sz w:val="28"/>
+          <w:szCs w:val="28"/>
+        </w:rPr>
+        <w:t>Google.com</w:t>
+      </w:r>
+    </w:p>
+    <w:p>
+      <w:pPr>
+        <w:pStyle w:val="a3"/>
+        <w:numPr>
+          <w:ilvl w:val="0"/>
+          <w:numId w:val="17"/>
+        </w:numPr>
+        <w:shd w:val="clear" w:color="auto" w:fill="FFFFFF"/>
+        <w:spacing w:before="0" w:beforeAutospacing="0" w:after="0" w:afterAutospacing="0"/>
+        <w:rPr>
+          <w:sz w:val="28"/>
+          <w:szCs w:val="28"/>
+        </w:rPr>
+      </w:pPr>
+      <w:r>
+        <w:rPr>
+          <w:sz w:val="28"/>
+          <w:szCs w:val="28"/>
+        </w:rPr>
+        <w:t>Chat.openai.com</w:t>
+      </w:r>
+    </w:p>
+    <w:p>
+      <w:pPr>
+        <w:pStyle w:val="a3"/>
+        <w:numPr>
+          <w:ilvl w:val="0"/>
+          <w:numId w:val="17"/>
+        </w:numPr>
+        <w:shd w:val="clear" w:color="auto" w:fill="FFFFFF"/>
+        <w:spacing w:before="0" w:beforeAutospacing="0" w:after="0" w:afterAutospacing="0"/>
+        <w:rPr>
+          <w:sz w:val="28"/>
+          <w:szCs w:val="28"/>
+        </w:rPr>
+      </w:pPr>
+      <w:r>
+        <w:rPr>
+          <w:sz w:val="28"/>
+          <w:szCs w:val="28"/>
+        </w:rPr>
+        <w:t>Stackoverflow.ru</w:t>
+      </w:r>
+    </w:p>
+    <w:p>
+      <w:pPr>
+        <w:pStyle w:val="a3"/>
+        <w:numPr>
+          <w:ilvl w:val="0"/>
+          <w:numId w:val="17"/>
+        </w:numPr>
+        <w:shd w:val="clear" w:color="auto" w:fill="FFFFFF"/>
+        <w:spacing w:before="0" w:beforeAutospacing="0" w:after="0" w:afterAutospacing="0"/>
+        <w:rPr>
+          <w:sz w:val="28"/>
+          <w:szCs w:val="28"/>
+        </w:rPr>
+      </w:pPr>
+      <w:r>
+        <w:rPr>
+          <w:sz w:val="28"/>
+          <w:szCs w:val="28"/>
+        </w:rPr>
+        <w:t>Stackoverflow.com</w:t>
+      </w:r>
+    </w:p>
+    <w:p>
+      <w:pPr>
+        <w:pStyle w:val="a3"/>
+        <w:shd w:val="clear" w:color="auto" w:fill="FFFFFF"/>
+        <w:spacing w:before="0" w:beforeAutospacing="0" w:after="0" w:afterAutospacing="0"/>
+        <w:ind w:left="360"/>
+        <w:rPr>
+          <w:sz w:val="40"/>
+          <w:szCs w:val="40"/>
+        </w:rPr>
+      </w:pPr>
+    </w:p>
+    <w:p>
+      <w:pPr>
+        <w:rPr>
+          <w:rFonts w:ascii="Times New Roman" w:eastAsia="Times New Roman" w:hAnsi="Times New Roman" w:cs="Times New Roman"/>
+          <w:sz w:val="40"/>
+          <w:szCs w:val="40"/>
+          <w:lang w:val="ru-RU"/>
+        </w:rPr>
+      </w:pPr>
+      <w:r>
+        <w:rPr>
+          <w:sz w:val="40"/>
+          <w:szCs w:val="40"/>
+          <w:lang w:val="ru-RU"/>
+        </w:rPr>
+        <w:br w:type="page"/>
+      </w:r>
+    </w:p>
+    <w:p>
+      <w:pPr>
+        <w:pStyle w:val="a3"/>
+        <w:shd w:val="clear" w:color="auto" w:fill="FFFFFF"/>
+        <w:spacing w:before="0" w:beforeAutospacing="0" w:after="0" w:afterAutospacing="0"/>
+        <w:ind w:left="360"/>
+        <w:jc w:val="center"/>
+        <w:rPr>
+          <w:sz w:val="40"/>
+          <w:szCs w:val="40"/>
+          <w:lang w:val="ru-RU"/>
+        </w:rPr>
+      </w:pPr>
+      <w:r>
+        <w:rPr>
+          <w:sz w:val="40"/>
+          <w:szCs w:val="40"/>
+          <w:lang w:val="ru-RU"/>
+        </w:rPr>
+        <w:lastRenderedPageBreak/>
+        <w:t>Приложение</w:t>
+      </w:r>
+    </w:p>
+    <w:p>
+      <w:pPr>
+        <w:pStyle w:val="a3"/>
+        <w:shd w:val="clear" w:color="auto" w:fill="FFFFFF"/>
+        <w:spacing w:before="0" w:beforeAutospacing="0" w:after="0" w:afterAutospacing="0"/>
+        <w:ind w:left="360"/>
+        <w:jc w:val="center"/>
+        <w:rPr>
+          <w:sz w:val="40"/>
+          <w:szCs w:val="40"/>
+          <w:lang w:val="ru-RU"/>
+        </w:rPr>
+      </w:pPr>
+    </w:p>
+    <w:p>
+      <w:pPr>
+        <w:pStyle w:val="a3"/>
+        <w:shd w:val="clear" w:color="auto" w:fill="FFFFFF"/>
+        <w:spacing w:before="0" w:beforeAutospacing="0" w:after="0" w:afterAutospacing="0"/>
+        <w:ind w:left="360"/>
+        <w:jc w:val="center"/>
+        <w:rPr>
+          <w:sz w:val="40"/>
+          <w:szCs w:val="40"/>
+          <w:lang w:val="ru-RU"/>
+        </w:rPr>
+      </w:pPr>
+    </w:p>
+    <w:p>
+      <w:pPr>
+        <w:pStyle w:val="a3"/>
+        <w:shd w:val="clear" w:color="auto" w:fill="FFFFFF"/>
+        <w:spacing w:before="0" w:beforeAutospacing="0" w:after="0" w:afterAutospacing="0"/>
+        <w:jc w:val="center"/>
+        <w:rPr>
+          <w:rStyle w:val="a5"/>
+          <w:color w:val="auto"/>
+          <w:sz w:val="40"/>
+          <w:szCs w:val="40"/>
+          <w:u w:val="none"/>
+          <w:bdr w:val="none" w:sz="0" w:space="0" w:color="auto" w:frame="1"/>
+          <w:shd w:val="clear" w:color="auto" w:fill="FFFFFF"/>
+          <w:lang w:val="ru-RU"/>
+        </w:rPr>
+      </w:pPr>
+      <w:r>
+        <w:rPr>
+          <w:noProof/>
+        </w:rPr>
+        <w:drawing>
+          <wp:inline distT="0" distB="0" distL="0" distR="0" wp14:anchorId="5AB2247B" wp14:editId="7F2E63B6">
+            <wp:extent cx="4305300" cy="2421703"/>
+            <wp:effectExtent l="0" t="0" r="0" b="0"/>
+            <wp:docPr id="4" name="Рисунок 4"/>
+            <wp:cNvGraphicFramePr>
+              <a:graphicFrameLocks xmlns:a="http://schemas.openxmlformats.org/drawingml/2006/main" noChangeAspect="1"/>
+            </wp:cNvGraphicFramePr>
+            <a:graphic xmlns:a="http://schemas.openxmlformats.org/drawingml/2006/main">
+              <a:graphicData uri="http://schemas.openxmlformats.org/drawingml/2006/picture">
+                <pic:pic xmlns:pic="http://schemas.openxmlformats.org/drawingml/2006/picture">
+                  <pic:nvPicPr>
+                    <pic:cNvPr id="1" name=""/>
+                    <pic:cNvPicPr/>
+                  </pic:nvPicPr>
+                  <pic:blipFill>
+                    <a:blip r:embed="rId9"/>
+                    <a:stretch>
+                      <a:fillRect/>
+                    </a:stretch>
+                  </pic:blipFill>
+                  <pic:spPr>
+                    <a:xfrm>
+                      <a:off x="0" y="0"/>
                       <a:ext cx="4313184" cy="2426138"/>
                     </a:xfrm>
                     <a:prstGeom prst="rect">
@@ -8521,7 +9043,7 @@
           <w:noProof/>
         </w:rPr>
         <w:drawing>
-          <wp:inline distT="0" distB="0" distL="0" distR="0" wp14:anchorId="3CAC1A49" wp14:editId="7756CD04">
+          <wp:inline distT="0" distB="0" distL="0" distR="0" wp14:anchorId="31B445F0" wp14:editId="6BEBD5BC">
             <wp:extent cx="3095625" cy="3213100"/>
             <wp:effectExtent l="0" t="0" r="9525" b="6350"/>
             <wp:docPr id="5" name="Рисунок 5"/>
@@ -8536,7 +9058,7 @@
                     <pic:cNvPicPr/>
                   </pic:nvPicPr>
                   <pic:blipFill rotWithShape="1">
-                    <a:blip r:embed="rId9"/>
+                    <a:blip r:embed="rId10"/>
                     <a:srcRect l="6502" t="7156" r="43183"/>
                     <a:stretch/>
                   </pic:blipFill>
@@ -8607,8 +9129,9 @@
         <w:rPr>
           <w:noProof/>
         </w:rPr>
+        <w:lastRenderedPageBreak/>
         <w:drawing>
-          <wp:inline distT="0" distB="0" distL="0" distR="0" wp14:anchorId="5C28F4B5" wp14:editId="2198EDBC">
+          <wp:inline distT="0" distB="0" distL="0" distR="0" wp14:anchorId="51738D6C" wp14:editId="59055973">
             <wp:extent cx="3362325" cy="2238375"/>
             <wp:effectExtent l="0" t="0" r="9525" b="9525"/>
             <wp:docPr id="6" name="Рисунок 6"/>
@@ -8623,7 +9146,7 @@
                     <pic:cNvPicPr/>
                   </pic:nvPicPr>
                   <pic:blipFill rotWithShape="1">
-                    <a:blip r:embed="rId10"/>
+                    <a:blip r:embed="rId11"/>
                     <a:srcRect r="45350" b="35321"/>
                     <a:stretch/>
                   </pic:blipFill>
@@ -8653,217 +9176,6 @@
     </w:p>
     <w:p>
       <w:pPr>
-        <w:rPr>
-          <w:rFonts w:ascii="Times New Roman" w:eastAsia="Times New Roman" w:hAnsi="Times New Roman" w:cs="Times New Roman"/>
-          <w:sz w:val="40"/>
-          <w:szCs w:val="40"/>
-          <w:lang w:val="ru-RU"/>
-        </w:rPr>
-      </w:pPr>
-      <w:r>
-        <w:rPr>
-          <w:sz w:val="40"/>
-          <w:szCs w:val="40"/>
-          <w:lang w:val="ru-RU"/>
-        </w:rPr>
-        <w:lastRenderedPageBreak/>
-        <w:br w:type="page"/>
-      </w:r>
-    </w:p>
-    <w:p>
-      <w:pPr>
-        <w:pStyle w:val="a3"/>
-        <w:shd w:val="clear" w:color="auto" w:fill="FFFFFF"/>
-        <w:spacing w:before="0" w:beforeAutospacing="0" w:after="0" w:afterAutospacing="0"/>
-        <w:rPr>
-          <w:sz w:val="40"/>
-          <w:szCs w:val="40"/>
-          <w:lang w:val="ru-RU"/>
-        </w:rPr>
-      </w:pPr>
-      <w:r>
-        <w:rPr>
-          <w:sz w:val="40"/>
-          <w:szCs w:val="40"/>
-          <w:lang w:val="ru-RU"/>
-        </w:rPr>
-        <w:lastRenderedPageBreak/>
-        <w:t>Заключение</w:t>
-      </w:r>
-    </w:p>
-    <w:p>
-      <w:pPr>
-        <w:pStyle w:val="a3"/>
-        <w:shd w:val="clear" w:color="auto" w:fill="FFFFFF"/>
-        <w:spacing w:before="0" w:beforeAutospacing="0" w:after="0" w:afterAutospacing="0"/>
-        <w:rPr>
-          <w:sz w:val="40"/>
-          <w:szCs w:val="40"/>
-          <w:lang w:val="ru-RU"/>
-        </w:rPr>
-      </w:pPr>
-    </w:p>
-    <w:p>
-      <w:pPr>
-        <w:pStyle w:val="a3"/>
-        <w:shd w:val="clear" w:color="auto" w:fill="FFFFFF"/>
-        <w:spacing w:before="0" w:beforeAutospacing="0" w:after="0" w:afterAutospacing="0"/>
-        <w:rPr>
-          <w:sz w:val="28"/>
-          <w:szCs w:val="28"/>
-          <w:lang w:val="ru-RU"/>
-        </w:rPr>
-      </w:pPr>
-      <w:r>
-        <w:rPr>
-          <w:sz w:val="28"/>
-          <w:szCs w:val="28"/>
-          <w:lang w:val="ru-RU"/>
-        </w:rPr>
-        <w:t>В заключение</w:t>
-      </w:r>
-      <w:r>
-        <w:rPr>
-          <w:sz w:val="28"/>
-          <w:szCs w:val="28"/>
-          <w:lang w:val="ru-RU"/>
-        </w:rPr>
-        <w:t xml:space="preserve"> можно сказать что оно того стоило</w:t>
-      </w:r>
-    </w:p>
-    <w:p>
-      <w:pPr>
-        <w:pStyle w:val="a3"/>
-        <w:shd w:val="clear" w:color="auto" w:fill="FFFFFF"/>
-        <w:spacing w:before="0" w:beforeAutospacing="0" w:after="0" w:afterAutospacing="0"/>
-        <w:rPr>
-          <w:sz w:val="40"/>
-          <w:szCs w:val="40"/>
-          <w:lang w:val="ru-RU"/>
-        </w:rPr>
-      </w:pPr>
-    </w:p>
-    <w:p>
-      <w:pPr>
-        <w:pStyle w:val="a3"/>
-        <w:shd w:val="clear" w:color="auto" w:fill="FFFFFF"/>
-        <w:spacing w:before="0" w:beforeAutospacing="0" w:after="0" w:afterAutospacing="0"/>
-        <w:rPr>
-          <w:sz w:val="40"/>
-          <w:szCs w:val="40"/>
-          <w:lang w:val="ru-RU"/>
-        </w:rPr>
-      </w:pPr>
-      <w:r>
-        <w:rPr>
-          <w:sz w:val="40"/>
-          <w:szCs w:val="40"/>
-          <w:lang w:val="ru-RU"/>
-        </w:rPr>
-        <w:t>Список используемой литературы</w:t>
-      </w:r>
-    </w:p>
-    <w:p>
-      <w:pPr>
-        <w:pStyle w:val="a3"/>
-        <w:shd w:val="clear" w:color="auto" w:fill="FFFFFF"/>
-        <w:spacing w:before="0" w:beforeAutospacing="0" w:after="0" w:afterAutospacing="0"/>
-        <w:rPr>
-          <w:sz w:val="40"/>
-          <w:szCs w:val="40"/>
-        </w:rPr>
-      </w:pPr>
-    </w:p>
-    <w:p>
-      <w:pPr>
-        <w:pStyle w:val="a3"/>
-        <w:numPr>
-          <w:ilvl w:val="0"/>
-          <w:numId w:val="17"/>
-        </w:numPr>
-        <w:shd w:val="clear" w:color="auto" w:fill="FFFFFF"/>
-        <w:spacing w:before="0" w:beforeAutospacing="0" w:after="0" w:afterAutospacing="0"/>
-        <w:rPr>
-          <w:sz w:val="28"/>
-          <w:szCs w:val="28"/>
-        </w:rPr>
-      </w:pPr>
-      <w:r>
-        <w:rPr>
-          <w:sz w:val="28"/>
-          <w:szCs w:val="28"/>
-        </w:rPr>
-        <w:t>Google.com</w:t>
-      </w:r>
-    </w:p>
-    <w:p>
-      <w:pPr>
-        <w:pStyle w:val="a3"/>
-        <w:numPr>
-          <w:ilvl w:val="0"/>
-          <w:numId w:val="17"/>
-        </w:numPr>
-        <w:shd w:val="clear" w:color="auto" w:fill="FFFFFF"/>
-        <w:spacing w:before="0" w:beforeAutospacing="0" w:after="0" w:afterAutospacing="0"/>
-        <w:rPr>
-          <w:sz w:val="28"/>
-          <w:szCs w:val="28"/>
-        </w:rPr>
-      </w:pPr>
-      <w:r>
-        <w:rPr>
-          <w:sz w:val="28"/>
-          <w:szCs w:val="28"/>
-        </w:rPr>
-        <w:t>Chat.openai.com</w:t>
-      </w:r>
-    </w:p>
-    <w:p>
-      <w:pPr>
-        <w:pStyle w:val="a3"/>
-        <w:numPr>
-          <w:ilvl w:val="0"/>
-          <w:numId w:val="17"/>
-        </w:numPr>
-        <w:shd w:val="clear" w:color="auto" w:fill="FFFFFF"/>
-        <w:spacing w:before="0" w:beforeAutospacing="0" w:after="0" w:afterAutospacing="0"/>
-        <w:rPr>
-          <w:sz w:val="28"/>
-          <w:szCs w:val="28"/>
-        </w:rPr>
-      </w:pPr>
-      <w:r>
-        <w:rPr>
-          <w:sz w:val="28"/>
-          <w:szCs w:val="28"/>
-        </w:rPr>
-        <w:t>Stackoverflow.ru</w:t>
-      </w:r>
-    </w:p>
-    <w:p>
-      <w:pPr>
-        <w:pStyle w:val="a3"/>
-        <w:numPr>
-          <w:ilvl w:val="0"/>
-          <w:numId w:val="17"/>
-        </w:numPr>
-        <w:shd w:val="clear" w:color="auto" w:fill="FFFFFF"/>
-        <w:spacing w:before="0" w:beforeAutospacing="0" w:after="0" w:afterAutospacing="0"/>
-        <w:rPr>
-          <w:sz w:val="28"/>
-          <w:szCs w:val="28"/>
-        </w:rPr>
-      </w:pPr>
-      <w:r>
-        <w:rPr>
-          <w:sz w:val="28"/>
-          <w:szCs w:val="28"/>
-        </w:rPr>
-        <w:t>Stackoverflow.com</w:t>
-      </w:r>
-    </w:p>
-    <w:p>
-      <w:pPr>
         <w:pStyle w:val="a3"/>
         <w:shd w:val="clear" w:color="auto" w:fill="FFFFFF"/>
         <w:spacing w:before="0" w:beforeAutospacing="0" w:after="0" w:afterAutospacing="0"/>
@@ -8871,6 +9183,7 @@
         <w:rPr>
           <w:sz w:val="40"/>
           <w:szCs w:val="40"/>
+          <w:lang w:val="ru-RU"/>
         </w:rPr>
       </w:pPr>
     </w:p>
@@ -8885,7 +9198,7 @@
 </file>
 
 <file path=word/numbering.xml><?xml version="1.0" encoding="utf-8"?>
-<w:numbering xmlns:wpc="http://schemas.microsoft.com/office/word/2010/wordprocessingCanvas" xmlns:cx="http://schemas.microsoft.com/office/drawing/2014/chartex" xmlns:cx1="http://schemas.microsoft.com/office/drawing/2015/9/8/chartex" xmlns:cx2="http://schemas.microsoft.com/office/drawing/2015/10/21/chartex" xmlns:cx3="http://schemas.microsoft.com/office/drawing/2016/5/9/chartex" xmlns:cx4="http://schemas.microsoft.com/office/drawing/2016/5/10/chartex" xmlns:cx5="http://schemas.microsoft.com/office/drawing/2016/5/11/chartex" xmlns:cx6="http://schemas.microsoft.com/office/drawing/2016/5/12/chartex" xmlns:cx7="http://schemas.microsoft.com/office/drawing/2016/5/13/chartex" xmlns:cx8="http://schemas.microsoft.com/office/drawing/2016/5/14/chartex" xmlns:mc="http://schemas.openxmlformats.org/markup-compatibility/2006" xmlns:aink="http://schemas.microsoft.com/office/drawing/2016/ink" xmlns:am3d="http://schemas.microsoft.com/office/drawing/2017/model3d" xmlns:o="urn:schemas-microsoft-com:office:office" xmlns:r="http://schemas.openxmlformats.org/officeDocument/2006/relationships" xmlns:m="http://schemas.openxmlformats.org/officeDocument/2006/math" xmlns:v="urn:schemas-microsoft-com:vml" xmlns:wp14="http://schemas.microsoft.com/office/word/2010/wordprocessingDrawing" xmlns:wp="http://schemas.openxmlformats.org/drawingml/2006/wordprocessingDrawing" xmlns:w10="urn:schemas-microsoft-com:office:word" xmlns:w="http://schemas.openxmlformats.org/wordprocessingml/2006/main" xmlns:w14="http://schemas.microsoft.com/office/word/2010/wordml" xmlns:w15="http://schemas.microsoft.com/office/word/2012/wordml" xmlns:w16cex="http://schemas.microsoft.com/office/word/2018/wordml/cex" xmlns:w16cid="http://schemas.microsoft.com/office/word/2016/wordml/cid" xmlns:w16="http://schemas.microsoft.com/office/word/2018/wordml" xmlns:w16sdtdh="http://schemas.microsoft.com/office/word/2020/wordml/sdtdatahash" xmlns:w16se="http://schemas.microsoft.com/office/word/2015/wordml/symex" xmlns:wpg="http://schemas.microsoft.com/office/word/2010/wordprocessingGroup" xmlns:wpi="http://schemas.microsoft.com/office/word/2010/wordprocessingInk" xmlns:wne="http://schemas.microsoft.com/office/word/2006/wordml" xmlns:wps="http://schemas.microsoft.com/office/word/2010/wordprocessingShape" mc:Ignorable="w14 w15 w16se w16cid w16 w16cex w16sdtdh wp14">
+<w:numbering xmlns:wpc="http://schemas.microsoft.com/office/word/2010/wordprocessingCanvas" xmlns:cx="http://schemas.microsoft.com/office/drawing/2014/chartex" xmlns:mc="http://schemas.openxmlformats.org/markup-compatibility/2006" xmlns:o="urn:schemas-microsoft-com:office:office" xmlns:r="http://schemas.openxmlformats.org/officeDocument/2006/relationships" xmlns:m="http://schemas.openxmlformats.org/officeDocument/2006/math" xmlns:v="urn:schemas-microsoft-com:vml" xmlns:wp14="http://schemas.microsoft.com/office/word/2010/wordprocessingDrawing" xmlns:wp="http://schemas.openxmlformats.org/drawingml/2006/wordprocessingDrawing" xmlns:w10="urn:schemas-microsoft-com:office:word" xmlns:w="http://schemas.openxmlformats.org/wordprocessingml/2006/main" xmlns:w14="http://schemas.microsoft.com/office/word/2010/wordml" xmlns:w15="http://schemas.microsoft.com/office/word/2012/wordml" xmlns:w16se="http://schemas.microsoft.com/office/word/2015/wordml/symex" xmlns:wpg="http://schemas.microsoft.com/office/word/2010/wordprocessingGroup" xmlns:wpi="http://schemas.microsoft.com/office/word/2010/wordprocessingInk" xmlns:wne="http://schemas.microsoft.com/office/word/2006/wordml" xmlns:wps="http://schemas.microsoft.com/office/word/2010/wordprocessingShape" mc:Ignorable="w14 w15 w16se wp14">
   <w:abstractNum w:abstractNumId="0" w15:restartNumberingAfterBreak="0">
     <w:nsid w:val="0AF92A21"/>
     <w:multiLevelType w:val="multilevel"/>
@@ -11034,6 +11347,119 @@
         </w:tabs>
         <w:ind w:left="6480" w:hanging="360"/>
       </w:pPr>
+    </w:lvl>
+  </w:abstractNum>
+  <w:abstractNum w:abstractNumId="17" w15:restartNumberingAfterBreak="0">
+    <w:nsid w:val="7AEE6017"/>
+    <w:multiLevelType w:val="hybridMultilevel"/>
+    <w:tmpl w:val="26C84C44"/>
+    <w:lvl w:ilvl="0" w:tplc="F306CBC6">
+      <w:start w:val="1"/>
+      <w:numFmt w:val="bullet"/>
+      <w:lvlText w:val=""/>
+      <w:lvlJc w:val="left"/>
+      <w:pPr>
+        <w:ind w:left="502" w:hanging="360"/>
+      </w:pPr>
+      <w:rPr>
+        <w:rFonts w:ascii="Symbol" w:hAnsi="Symbol" w:hint="default"/>
+      </w:rPr>
+    </w:lvl>
+    <w:lvl w:ilvl="1" w:tplc="04090003" w:tentative="1">
+      <w:start w:val="1"/>
+      <w:numFmt w:val="bullet"/>
+      <w:lvlText w:val="o"/>
+      <w:lvlJc w:val="left"/>
+      <w:pPr>
+        <w:ind w:left="1222" w:hanging="360"/>
+      </w:pPr>
+      <w:rPr>
+        <w:rFonts w:ascii="Courier New" w:hAnsi="Courier New" w:cs="Courier New" w:hint="default"/>
+      </w:rPr>
+    </w:lvl>
+    <w:lvl w:ilvl="2" w:tplc="04090005" w:tentative="1">
+      <w:start w:val="1"/>
+      <w:numFmt w:val="bullet"/>
+      <w:lvlText w:val=""/>
+      <w:lvlJc w:val="left"/>
+      <w:pPr>
+        <w:ind w:left="1942" w:hanging="360"/>
+      </w:pPr>
+      <w:rPr>
+        <w:rFonts w:ascii="Wingdings" w:hAnsi="Wingdings" w:hint="default"/>
+      </w:rPr>
+    </w:lvl>
+    <w:lvl w:ilvl="3" w:tplc="04090001" w:tentative="1">
+      <w:start w:val="1"/>
+      <w:numFmt w:val="bullet"/>
+      <w:lvlText w:val=""/>
+      <w:lvlJc w:val="left"/>
+      <w:pPr>
+        <w:ind w:left="2662" w:hanging="360"/>
+      </w:pPr>
+      <w:rPr>
+        <w:rFonts w:ascii="Symbol" w:hAnsi="Symbol" w:hint="default"/>
+      </w:rPr>
+    </w:lvl>
+    <w:lvl w:ilvl="4" w:tplc="04090003" w:tentative="1">
+      <w:start w:val="1"/>
+      <w:numFmt w:val="bullet"/>
+      <w:lvlText w:val="o"/>
+      <w:lvlJc w:val="left"/>
+      <w:pPr>
+        <w:ind w:left="3382" w:hanging="360"/>
+      </w:pPr>
+      <w:rPr>
+        <w:rFonts w:ascii="Courier New" w:hAnsi="Courier New" w:cs="Courier New" w:hint="default"/>
+      </w:rPr>
+    </w:lvl>
+    <w:lvl w:ilvl="5" w:tplc="04090005" w:tentative="1">
+      <w:start w:val="1"/>
+      <w:numFmt w:val="bullet"/>
+      <w:lvlText w:val=""/>
+      <w:lvlJc w:val="left"/>
+      <w:pPr>
+        <w:ind w:left="4102" w:hanging="360"/>
+      </w:pPr>
+      <w:rPr>
+        <w:rFonts w:ascii="Wingdings" w:hAnsi="Wingdings" w:hint="default"/>
+      </w:rPr>
+    </w:lvl>
+    <w:lvl w:ilvl="6" w:tplc="04090001" w:tentative="1">
+      <w:start w:val="1"/>
+      <w:numFmt w:val="bullet"/>
+      <w:lvlText w:val=""/>
+      <w:lvlJc w:val="left"/>
+      <w:pPr>
+        <w:ind w:left="4822" w:hanging="360"/>
+      </w:pPr>
+      <w:rPr>
+        <w:rFonts w:ascii="Symbol" w:hAnsi="Symbol" w:hint="default"/>
+      </w:rPr>
+    </w:lvl>
+    <w:lvl w:ilvl="7" w:tplc="04090003" w:tentative="1">
+      <w:start w:val="1"/>
+      <w:numFmt w:val="bullet"/>
+      <w:lvlText w:val="o"/>
+      <w:lvlJc w:val="left"/>
+      <w:pPr>
+        <w:ind w:left="5542" w:hanging="360"/>
+      </w:pPr>
+      <w:rPr>
+        <w:rFonts w:ascii="Courier New" w:hAnsi="Courier New" w:cs="Courier New" w:hint="default"/>
+      </w:rPr>
+    </w:lvl>
+    <w:lvl w:ilvl="8" w:tplc="04090005" w:tentative="1">
+      <w:start w:val="1"/>
+      <w:numFmt w:val="bullet"/>
+      <w:lvlText w:val=""/>
+      <w:lvlJc w:val="left"/>
+      <w:pPr>
+        <w:ind w:left="6262" w:hanging="360"/>
+      </w:pPr>
+      <w:rPr>
+        <w:rFonts w:ascii="Wingdings" w:hAnsi="Wingdings" w:hint="default"/>
+      </w:rPr>
     </w:lvl>
   </w:abstractNum>
   <w:num w:numId="1">
@@ -11087,11 +11513,14 @@
   <w:num w:numId="17">
     <w:abstractNumId w:val="12"/>
   </w:num>
+  <w:num w:numId="18">
+    <w:abstractNumId w:val="17"/>
+  </w:num>
 </w:numbering>
 </file>
 
 <file path=word/styles.xml><?xml version="1.0" encoding="utf-8"?>
-<w:styles xmlns:mc="http://schemas.openxmlformats.org/markup-compatibility/2006" xmlns:r="http://schemas.openxmlformats.org/officeDocument/2006/relationships" xmlns:w="http://schemas.openxmlformats.org/wordprocessingml/2006/main" xmlns:w14="http://schemas.microsoft.com/office/word/2010/wordml" xmlns:w15="http://schemas.microsoft.com/office/word/2012/wordml" xmlns:w16cex="http://schemas.microsoft.com/office/word/2018/wordml/cex" xmlns:w16cid="http://schemas.microsoft.com/office/word/2016/wordml/cid" xmlns:w16="http://schemas.microsoft.com/office/word/2018/wordml" xmlns:w16sdtdh="http://schemas.microsoft.com/office/word/2020/wordml/sdtdatahash" xmlns:w16se="http://schemas.microsoft.com/office/word/2015/wordml/symex" mc:Ignorable="w14 w15 w16se w16cid w16 w16cex w16sdtdh">
+<w:styles xmlns:mc="http://schemas.openxmlformats.org/markup-compatibility/2006" xmlns:r="http://schemas.openxmlformats.org/officeDocument/2006/relationships" xmlns:w="http://schemas.openxmlformats.org/wordprocessingml/2006/main" xmlns:w14="http://schemas.microsoft.com/office/word/2010/wordml" xmlns:w15="http://schemas.microsoft.com/office/word/2012/wordml" xmlns:w16se="http://schemas.microsoft.com/office/word/2015/wordml/symex" mc:Ignorable="w14 w15 w16se">
   <w:docDefaults>
     <w:rPrDefault>
       <w:rPr>
@@ -11107,7 +11536,7 @@
       </w:pPr>
     </w:pPrDefault>
   </w:docDefaults>
-  <w:latentStyles w:defLockedState="0" w:defUIPriority="99" w:defSemiHidden="0" w:defUnhideWhenUsed="0" w:defQFormat="0" w:count="376">
+  <w:latentStyles w:defLockedState="0" w:defUIPriority="99" w:defSemiHidden="0" w:defUnhideWhenUsed="0" w:defQFormat="0" w:count="371">
     <w:lsdException w:name="Normal" w:uiPriority="0" w:qFormat="1"/>
     <w:lsdException w:name="heading 1" w:uiPriority="9" w:qFormat="1"/>
     <w:lsdException w:name="heading 2" w:semiHidden="1" w:uiPriority="9" w:unhideWhenUsed="1" w:qFormat="1"/>
@@ -11479,11 +11908,6 @@
     <w:lsdException w:name="List Table 5 Dark Accent 6" w:uiPriority="50"/>
     <w:lsdException w:name="List Table 6 Colorful Accent 6" w:uiPriority="51"/>
     <w:lsdException w:name="List Table 7 Colorful Accent 6" w:uiPriority="52"/>
-    <w:lsdException w:name="Mention" w:semiHidden="1" w:unhideWhenUsed="1"/>
-    <w:lsdException w:name="Smart Hyperlink" w:semiHidden="1" w:unhideWhenUsed="1"/>
-    <w:lsdException w:name="Hashtag" w:semiHidden="1" w:unhideWhenUsed="1"/>
-    <w:lsdException w:name="Unresolved Mention" w:semiHidden="1" w:unhideWhenUsed="1"/>
-    <w:lsdException w:name="Smart Link" w:semiHidden="1" w:unhideWhenUsed="1"/>
   </w:latentStyles>
   <w:style w:type="paragraph" w:default="1" w:styleId="a">
     <w:name w:val="Normal"/>
